--- a/CCST9035/Initial-Essay/3036070362_WongKwokYin_Mon_5.docx
+++ b/CCST9035/Initial-Essay/3036070362_WongKwokYin_Mon_5.docx
@@ -4,1019 +4,22 @@
   <w:body>
     <w:p>
       <w:pPr>
-        <w:pStyle w:val="1"/>
-        <w:spacing w:before="0" w:line="240" w:lineRule="auto"/>
-        <w:contextualSpacing/>
-        <w:jc w:val="center"/>
-        <w:rPr>
-          <w:rFonts w:ascii="Times New Roman" w:eastAsiaTheme="minorHAnsi" w:hAnsi="Times New Roman" w:cs="Times New Roman"/>
-          <w:b/>
-          <w:color w:val="auto"/>
-          <w:sz w:val="28"/>
-          <w:szCs w:val="28"/>
-        </w:rPr>
-      </w:pPr>
-      <w:r>
-        <w:rPr>
-          <w:rFonts w:ascii="Times New Roman" w:eastAsiaTheme="minorHAnsi" w:hAnsi="Times New Roman" w:cs="Times New Roman"/>
-          <w:b/>
-          <w:color w:val="auto"/>
-          <w:sz w:val="28"/>
-          <w:szCs w:val="28"/>
-        </w:rPr>
-        <w:t xml:space="preserve">CCST9035 </w:t>
-      </w:r>
-      <w:r>
-        <w:rPr>
-          <w:rFonts w:ascii="Times New Roman" w:eastAsiaTheme="minorHAnsi" w:hAnsi="Times New Roman" w:cs="Times New Roman"/>
-          <w:b/>
-          <w:color w:val="auto"/>
-          <w:sz w:val="28"/>
-          <w:szCs w:val="28"/>
-        </w:rPr>
-        <w:t>Making Sense of Science-related Social Issues</w:t>
-      </w:r>
-    </w:p>
-    <w:p>
-      <w:pPr>
-        <w:pStyle w:val="1"/>
-        <w:spacing w:before="0" w:line="240" w:lineRule="auto"/>
-        <w:contextualSpacing/>
-        <w:jc w:val="center"/>
-        <w:rPr>
-          <w:rFonts w:ascii="Times New Roman" w:eastAsiaTheme="minorHAnsi" w:hAnsi="Times New Roman" w:cs="Times New Roman"/>
-          <w:b/>
-          <w:color w:val="auto"/>
-          <w:sz w:val="28"/>
-          <w:szCs w:val="28"/>
-        </w:rPr>
-      </w:pPr>
-      <w:r>
-        <w:rPr>
-          <w:rFonts w:ascii="Times New Roman" w:eastAsiaTheme="minorHAnsi" w:hAnsi="Times New Roman" w:cs="Times New Roman"/>
-          <w:b/>
-          <w:color w:val="auto"/>
-          <w:sz w:val="28"/>
-          <w:szCs w:val="28"/>
-        </w:rPr>
-        <w:t>Initial essay instructions</w:t>
-      </w:r>
-    </w:p>
-    <w:p>
-      <w:pPr>
         <w:spacing w:after="0" w:line="240" w:lineRule="auto"/>
         <w:contextualSpacing/>
         <w:rPr>
           <w:rFonts w:ascii="Times New Roman" w:hAnsi="Times New Roman" w:cs="Times New Roman"/>
-          <w:sz w:val="24"/>
-          <w:szCs w:val="24"/>
-        </w:rPr>
-      </w:pPr>
-    </w:p>
-    <w:p>
-      <w:pPr>
-        <w:spacing w:after="0" w:line="240" w:lineRule="auto"/>
-        <w:contextualSpacing/>
-        <w:rPr>
-          <w:rFonts w:ascii="Times New Roman" w:hAnsi="Times New Roman" w:cs="Times New Roman"/>
-          <w:i/>
-          <w:iCs/>
-          <w:sz w:val="24"/>
-          <w:szCs w:val="24"/>
-        </w:rPr>
-      </w:pPr>
-      <w:r>
-        <w:rPr>
-          <w:rFonts w:ascii="Times New Roman" w:hAnsi="Times New Roman" w:cs="Times New Roman"/>
-          <w:i/>
-          <w:iCs/>
-          <w:sz w:val="24"/>
-          <w:szCs w:val="24"/>
-        </w:rPr>
-        <w:t xml:space="preserve">There is no right or wrong answers. </w:t>
-      </w:r>
-    </w:p>
-    <w:p>
-      <w:pPr>
-        <w:spacing w:after="0" w:line="240" w:lineRule="auto"/>
-        <w:contextualSpacing/>
-        <w:rPr>
-          <w:rFonts w:ascii="Times New Roman" w:hAnsi="Times New Roman" w:cs="Times New Roman"/>
-          <w:i/>
-          <w:iCs/>
-          <w:sz w:val="24"/>
-          <w:szCs w:val="24"/>
-        </w:rPr>
-      </w:pPr>
-    </w:p>
-    <w:tbl>
-      <w:tblPr>
-        <w:tblStyle w:val="a3"/>
-        <w:tblW w:w="0" w:type="auto"/>
-        <w:tblLook w:val="04A0" w:firstRow="1" w:lastRow="0" w:firstColumn="1" w:lastColumn="0" w:noHBand="0" w:noVBand="1"/>
-      </w:tblPr>
-      <w:tblGrid>
-        <w:gridCol w:w="9016"/>
-      </w:tblGrid>
-      <w:tr>
-        <w:tc>
-          <w:tcPr>
-            <w:tcW w:w="9016" w:type="dxa"/>
-          </w:tcPr>
-          <w:p>
-            <w:pPr>
-              <w:spacing w:after="150"/>
-              <w:rPr>
-                <w:rFonts w:ascii="Times New Roman" w:eastAsia="Times New Roman" w:hAnsi="Times New Roman" w:cs="Times New Roman"/>
-                <w:szCs w:val="24"/>
-              </w:rPr>
-            </w:pPr>
-            <w:r>
-              <w:rPr>
-                <w:rFonts w:ascii="Times New Roman" w:eastAsia="Times New Roman" w:hAnsi="Times New Roman" w:cs="Times New Roman"/>
-                <w:szCs w:val="24"/>
-              </w:rPr>
-              <w:t>Below are the </w:t>
-            </w:r>
-            <w:r>
-              <w:rPr>
-                <w:rFonts w:ascii="Times New Roman" w:eastAsia="Times New Roman" w:hAnsi="Times New Roman" w:cs="Times New Roman"/>
-                <w:b/>
-                <w:szCs w:val="24"/>
-              </w:rPr>
-              <w:t>format requirement</w:t>
-            </w:r>
-            <w:r>
-              <w:rPr>
-                <w:rFonts w:ascii="Times New Roman" w:eastAsia="Times New Roman" w:hAnsi="Times New Roman" w:cs="Times New Roman"/>
-                <w:szCs w:val="24"/>
-              </w:rPr>
-              <w:t xml:space="preserve">s: </w:t>
-            </w:r>
-          </w:p>
-          <w:p>
-            <w:pPr>
-              <w:pStyle w:val="a8"/>
-              <w:numPr>
-                <w:ilvl w:val="0"/>
-                <w:numId w:val="23"/>
-              </w:numPr>
-              <w:spacing w:after="150" w:line="240" w:lineRule="auto"/>
-              <w:rPr>
-                <w:rFonts w:ascii="Times New Roman" w:eastAsia="Times New Roman" w:hAnsi="Times New Roman" w:cs="Times New Roman"/>
-                <w:szCs w:val="24"/>
-                <w:highlight w:val="yellow"/>
-              </w:rPr>
-            </w:pPr>
-            <w:r>
-              <w:rPr>
-                <w:rFonts w:ascii="Times New Roman" w:eastAsia="Times New Roman" w:hAnsi="Times New Roman" w:cs="Times New Roman"/>
-                <w:szCs w:val="24"/>
-                <w:highlight w:val="yellow"/>
-              </w:rPr>
-              <w:t xml:space="preserve">Font size </w:t>
-            </w:r>
-            <w:r>
-              <w:rPr>
-                <w:rFonts w:ascii="Times New Roman" w:eastAsia="Times New Roman" w:hAnsi="Times New Roman" w:cs="Times New Roman"/>
-                <w:b/>
-                <w:szCs w:val="24"/>
-                <w:highlight w:val="yellow"/>
-              </w:rPr>
-              <w:t>12</w:t>
-            </w:r>
-          </w:p>
-          <w:p>
-            <w:pPr>
-              <w:pStyle w:val="a8"/>
-              <w:numPr>
-                <w:ilvl w:val="0"/>
-                <w:numId w:val="23"/>
-              </w:numPr>
-              <w:spacing w:after="150" w:line="240" w:lineRule="auto"/>
-              <w:rPr>
-                <w:rFonts w:ascii="Times New Roman" w:eastAsia="Times New Roman" w:hAnsi="Times New Roman" w:cs="Times New Roman"/>
-                <w:b/>
-                <w:szCs w:val="24"/>
-                <w:highlight w:val="yellow"/>
-              </w:rPr>
-            </w:pPr>
-            <w:r>
-              <w:rPr>
-                <w:rFonts w:ascii="Times New Roman" w:eastAsia="Times New Roman" w:hAnsi="Times New Roman" w:cs="Times New Roman"/>
-                <w:b/>
-                <w:szCs w:val="24"/>
-                <w:highlight w:val="yellow"/>
-              </w:rPr>
-              <w:t>Single line spacing</w:t>
-            </w:r>
-          </w:p>
-          <w:p>
-            <w:pPr>
-              <w:pStyle w:val="a8"/>
-              <w:numPr>
-                <w:ilvl w:val="0"/>
-                <w:numId w:val="23"/>
-              </w:numPr>
-              <w:spacing w:after="150" w:line="240" w:lineRule="auto"/>
-              <w:rPr>
-                <w:rFonts w:ascii="Times New Roman" w:eastAsia="Times New Roman" w:hAnsi="Times New Roman" w:cs="Times New Roman"/>
-                <w:b/>
-                <w:szCs w:val="24"/>
-                <w:highlight w:val="yellow"/>
-              </w:rPr>
-            </w:pPr>
-            <w:r>
-              <w:rPr>
-                <w:rFonts w:ascii="Times New Roman" w:eastAsia="Times New Roman" w:hAnsi="Times New Roman" w:cs="Times New Roman"/>
-                <w:b/>
-                <w:szCs w:val="24"/>
-                <w:highlight w:val="yellow"/>
-              </w:rPr>
-              <w:t>Times New Roman font</w:t>
-            </w:r>
-          </w:p>
-          <w:p>
-            <w:pPr>
-              <w:pStyle w:val="a8"/>
-              <w:numPr>
-                <w:ilvl w:val="0"/>
-                <w:numId w:val="23"/>
-              </w:numPr>
-              <w:spacing w:after="150" w:line="240" w:lineRule="auto"/>
-              <w:rPr>
-                <w:rFonts w:ascii="Times New Roman" w:eastAsia="Times New Roman" w:hAnsi="Times New Roman" w:cs="Times New Roman"/>
-                <w:b/>
-                <w:szCs w:val="24"/>
-                <w:highlight w:val="yellow"/>
-              </w:rPr>
-            </w:pPr>
-            <w:r>
-              <w:rPr>
-                <w:rFonts w:ascii="Times New Roman" w:eastAsia="Times New Roman" w:hAnsi="Times New Roman" w:cs="Times New Roman"/>
-                <w:b/>
-                <w:szCs w:val="24"/>
-                <w:highlight w:val="yellow"/>
-              </w:rPr>
-              <w:t>Margin 1” x 1” x 1”</w:t>
-            </w:r>
-          </w:p>
-          <w:p>
-            <w:pPr>
-              <w:spacing w:after="150"/>
-              <w:rPr>
-                <w:rFonts w:ascii="Times New Roman" w:eastAsia="Times New Roman" w:hAnsi="Times New Roman" w:cs="Times New Roman"/>
-                <w:szCs w:val="24"/>
-              </w:rPr>
-            </w:pPr>
-            <w:r>
-              <w:rPr>
-                <w:rFonts w:ascii="Times New Roman" w:eastAsia="Times New Roman" w:hAnsi="Times New Roman" w:cs="Times New Roman"/>
-                <w:szCs w:val="24"/>
-                <w:highlight w:val="yellow"/>
-              </w:rPr>
-              <w:t>Please cite the reference where others' work has been drawn upon</w:t>
-            </w:r>
-            <w:r>
-              <w:rPr>
-                <w:rFonts w:ascii="Times New Roman" w:eastAsia="Times New Roman" w:hAnsi="Times New Roman" w:cs="Times New Roman"/>
-                <w:szCs w:val="24"/>
-              </w:rPr>
-              <w:t>.</w:t>
-            </w:r>
-          </w:p>
-          <w:p>
-            <w:pPr>
-              <w:spacing w:after="150"/>
-              <w:rPr>
-                <w:rFonts w:ascii="Times New Roman" w:eastAsia="Times New Roman" w:hAnsi="Times New Roman" w:cs="Times New Roman"/>
-                <w:szCs w:val="24"/>
-              </w:rPr>
-            </w:pPr>
-            <w:r>
-              <w:rPr>
-                <w:rFonts w:ascii="Times New Roman" w:eastAsia="Times New Roman" w:hAnsi="Times New Roman" w:cs="Times New Roman"/>
-                <w:szCs w:val="24"/>
-              </w:rPr>
-              <w:t xml:space="preserve">The list of references is </w:t>
-            </w:r>
-            <w:r>
-              <w:rPr>
-                <w:rFonts w:ascii="Times New Roman" w:eastAsia="Times New Roman" w:hAnsi="Times New Roman" w:cs="Times New Roman"/>
-                <w:b/>
-                <w:szCs w:val="24"/>
-              </w:rPr>
-              <w:t>NOT</w:t>
-            </w:r>
-            <w:r>
-              <w:rPr>
-                <w:rFonts w:ascii="Times New Roman" w:eastAsia="Times New Roman" w:hAnsi="Times New Roman" w:cs="Times New Roman"/>
-                <w:szCs w:val="24"/>
-              </w:rPr>
-              <w:t xml:space="preserve"> included in the word count.</w:t>
-            </w:r>
-          </w:p>
-          <w:p>
-            <w:pPr>
-              <w:spacing w:after="150"/>
-              <w:rPr>
-                <w:rFonts w:ascii="Times New Roman" w:eastAsia="Times New Roman" w:hAnsi="Times New Roman" w:cs="Times New Roman"/>
-                <w:szCs w:val="24"/>
-              </w:rPr>
-            </w:pPr>
-            <w:bookmarkStart w:id="0" w:name="_gjdgxs"/>
-            <w:bookmarkEnd w:id="0"/>
-            <w:r>
-              <w:rPr>
-                <w:rFonts w:ascii="Times New Roman" w:eastAsia="Times New Roman" w:hAnsi="Times New Roman" w:cs="Times New Roman"/>
-                <w:szCs w:val="24"/>
-              </w:rPr>
-              <w:t xml:space="preserve">Assignments must be submitted to Turnitin (via Moodle) for plagiarism detection. You can log in to the course homepage via Moodle and click on the “What is Plagiarism?” button to get more information about plagiarism. </w:t>
-            </w:r>
-            <w:r>
-              <w:rPr>
-                <w:rFonts w:ascii="Times New Roman" w:eastAsia="Times New Roman" w:hAnsi="Times New Roman" w:cs="Times New Roman"/>
-                <w:szCs w:val="24"/>
-                <w:highlight w:val="yellow"/>
-              </w:rPr>
-              <w:t>Please submit a</w:t>
-            </w:r>
-            <w:r>
-              <w:rPr>
-                <w:rFonts w:ascii="Times New Roman" w:eastAsia="Times New Roman" w:hAnsi="Times New Roman" w:cs="Times New Roman"/>
-                <w:b/>
-                <w:szCs w:val="24"/>
-                <w:highlight w:val="yellow"/>
-                <w:u w:val="single"/>
-              </w:rPr>
-              <w:t> soft copy</w:t>
-            </w:r>
-            <w:r>
-              <w:rPr>
-                <w:rFonts w:ascii="Times New Roman" w:eastAsia="Times New Roman" w:hAnsi="Times New Roman" w:cs="Times New Roman"/>
-                <w:szCs w:val="24"/>
-                <w:highlight w:val="yellow"/>
-              </w:rPr>
-              <w:t> of your assignment to Moodle </w:t>
-            </w:r>
-            <w:r>
-              <w:rPr>
-                <w:rFonts w:ascii="Times New Roman" w:eastAsia="Times New Roman" w:hAnsi="Times New Roman" w:cs="Times New Roman"/>
-                <w:b/>
-                <w:szCs w:val="24"/>
-                <w:highlight w:val="yellow"/>
-              </w:rPr>
-              <w:t>by Sep 21 (</w:t>
-            </w:r>
-            <w:r>
-              <w:rPr>
-                <w:rFonts w:ascii="Times New Roman" w:eastAsia="Times New Roman" w:hAnsi="Times New Roman" w:cs="Times New Roman"/>
-                <w:b/>
-                <w:szCs w:val="24"/>
-                <w:highlight w:val="yellow"/>
-              </w:rPr>
-              <w:t>Wed</w:t>
-            </w:r>
-            <w:r>
-              <w:rPr>
-                <w:rFonts w:ascii="Times New Roman" w:eastAsia="Times New Roman" w:hAnsi="Times New Roman" w:cs="Times New Roman"/>
-                <w:b/>
-                <w:szCs w:val="24"/>
-                <w:highlight w:val="yellow"/>
-              </w:rPr>
-              <w:t xml:space="preserve">) </w:t>
-            </w:r>
-            <w:r>
-              <w:rPr>
-                <w:rFonts w:ascii="Times New Roman" w:eastAsia="Times New Roman" w:hAnsi="Times New Roman" w:cs="Times New Roman"/>
-                <w:b/>
-                <w:szCs w:val="24"/>
-                <w:highlight w:val="yellow"/>
-              </w:rPr>
-              <w:t>14:30</w:t>
-            </w:r>
-            <w:r>
-              <w:rPr>
-                <w:rFonts w:ascii="Times New Roman" w:eastAsia="Times New Roman" w:hAnsi="Times New Roman" w:cs="Times New Roman"/>
-                <w:b/>
-                <w:szCs w:val="24"/>
-                <w:highlight w:val="yellow"/>
-              </w:rPr>
-              <w:t>.</w:t>
-            </w:r>
-            <w:r>
-              <w:rPr>
-                <w:rFonts w:ascii="Times New Roman" w:eastAsia="Times New Roman" w:hAnsi="Times New Roman" w:cs="Times New Roman"/>
-                <w:szCs w:val="24"/>
-              </w:rPr>
-              <w:t> </w:t>
-            </w:r>
-          </w:p>
-          <w:p>
-            <w:pPr>
-              <w:spacing w:after="150"/>
-              <w:rPr>
-                <w:rFonts w:ascii="Times New Roman" w:eastAsia="Times New Roman" w:hAnsi="Times New Roman" w:cs="Times New Roman"/>
-                <w:szCs w:val="24"/>
-              </w:rPr>
-            </w:pPr>
-            <w:r>
-              <w:rPr>
-                <w:rFonts w:ascii="Times New Roman" w:eastAsia="Times New Roman" w:hAnsi="Times New Roman" w:cs="Times New Roman"/>
-                <w:szCs w:val="24"/>
-              </w:rPr>
-              <w:t xml:space="preserve">Please </w:t>
-            </w:r>
-            <w:r>
-              <w:rPr>
-                <w:rFonts w:ascii="Times New Roman" w:eastAsia="Times New Roman" w:hAnsi="Times New Roman" w:cs="Times New Roman"/>
-                <w:szCs w:val="24"/>
-                <w:highlight w:val="yellow"/>
-              </w:rPr>
-              <w:t>submit all assignments</w:t>
-            </w:r>
-            <w:r>
-              <w:rPr>
-                <w:rFonts w:ascii="Times New Roman" w:eastAsia="Times New Roman" w:hAnsi="Times New Roman" w:cs="Times New Roman"/>
-                <w:szCs w:val="24"/>
-              </w:rPr>
-              <w:t xml:space="preserve"> with the document file saved </w:t>
-            </w:r>
-            <w:r>
-              <w:rPr>
-                <w:rFonts w:ascii="Times New Roman" w:eastAsia="Times New Roman" w:hAnsi="Times New Roman" w:cs="Times New Roman"/>
-                <w:szCs w:val="24"/>
-                <w:highlight w:val="yellow"/>
-              </w:rPr>
-              <w:t>as a </w:t>
-            </w:r>
-            <w:r>
-              <w:rPr>
-                <w:rFonts w:ascii="Times New Roman" w:eastAsia="Times New Roman" w:hAnsi="Times New Roman" w:cs="Times New Roman"/>
-                <w:b/>
-                <w:szCs w:val="24"/>
-                <w:highlight w:val="yellow"/>
-                <w:u w:val="single"/>
-              </w:rPr>
-              <w:t>Word file</w:t>
-            </w:r>
-            <w:r>
-              <w:rPr>
-                <w:rFonts w:ascii="Times New Roman" w:eastAsia="Times New Roman" w:hAnsi="Times New Roman" w:cs="Times New Roman"/>
-                <w:szCs w:val="24"/>
-              </w:rPr>
-              <w:t> with your university number, name, and tutorial group number, such as “</w:t>
-            </w:r>
-            <w:r>
-              <w:rPr>
-                <w:rFonts w:ascii="Times New Roman" w:eastAsia="Times New Roman" w:hAnsi="Times New Roman" w:cs="Times New Roman"/>
-                <w:b/>
-                <w:szCs w:val="24"/>
-                <w:highlight w:val="yellow"/>
-              </w:rPr>
-              <w:t>3035000000_ChanTaiMan_Mon_2</w:t>
-            </w:r>
-            <w:r>
-              <w:rPr>
-                <w:rFonts w:ascii="Times New Roman" w:eastAsia="Times New Roman" w:hAnsi="Times New Roman" w:cs="Times New Roman"/>
-                <w:szCs w:val="24"/>
-              </w:rPr>
-              <w:t>”</w:t>
-            </w:r>
-          </w:p>
-          <w:p>
-            <w:pPr>
-              <w:spacing w:after="150"/>
-              <w:rPr>
-                <w:rFonts w:ascii="Times New Roman" w:eastAsia="Times New Roman" w:hAnsi="Times New Roman" w:cs="Times New Roman"/>
-                <w:szCs w:val="24"/>
-              </w:rPr>
-            </w:pPr>
-            <w:r>
-              <w:rPr>
-                <w:rFonts w:ascii="Times New Roman" w:eastAsia="Times New Roman" w:hAnsi="Times New Roman" w:cs="Times New Roman"/>
-                <w:szCs w:val="24"/>
-                <w:lang w:val="en-US"/>
-              </w:rPr>
-              <w:t>Referencing style: APA</w:t>
-            </w:r>
-          </w:p>
-        </w:tc>
-      </w:tr>
-    </w:tbl>
-    <w:p>
-      <w:pPr>
-        <w:spacing w:after="0" w:line="240" w:lineRule="auto"/>
-        <w:contextualSpacing/>
-        <w:rPr>
-          <w:rFonts w:ascii="Times New Roman" w:hAnsi="Times New Roman" w:cs="Times New Roman"/>
-          <w:sz w:val="24"/>
-          <w:szCs w:val="24"/>
-        </w:rPr>
-      </w:pPr>
-    </w:p>
-    <w:p>
-      <w:pPr>
-        <w:spacing w:after="0" w:line="240" w:lineRule="auto"/>
-        <w:contextualSpacing/>
+          <w:b/>
+          <w:sz w:val="24"/>
+          <w:szCs w:val="24"/>
+        </w:rPr>
+      </w:pPr>
+      <w:r>
         <w:rPr>
           <w:rFonts w:ascii="Times New Roman" w:hAnsi="Times New Roman" w:cs="Times New Roman"/>
           <w:b/>
           <w:sz w:val="24"/>
           <w:szCs w:val="24"/>
         </w:rPr>
-      </w:pPr>
-    </w:p>
-    <w:p>
-      <w:pPr>
-        <w:spacing w:after="0" w:line="240" w:lineRule="auto"/>
-        <w:contextualSpacing/>
-        <w:rPr>
-          <w:rFonts w:ascii="Times New Roman" w:hAnsi="Times New Roman" w:cs="Times New Roman"/>
-          <w:b/>
-          <w:sz w:val="24"/>
-          <w:szCs w:val="24"/>
-        </w:rPr>
-      </w:pPr>
-      <w:r>
-        <w:rPr>
-          <w:rFonts w:ascii="Times New Roman" w:hAnsi="Times New Roman" w:cs="Times New Roman"/>
-          <w:b/>
-          <w:sz w:val="24"/>
-          <w:szCs w:val="24"/>
-        </w:rPr>
-        <w:t xml:space="preserve">Part I: </w:t>
-      </w:r>
-      <w:r>
-        <w:rPr>
-          <w:rFonts w:ascii="Times New Roman" w:hAnsi="Times New Roman" w:cs="Times New Roman"/>
-          <w:b/>
-          <w:sz w:val="24"/>
-          <w:szCs w:val="24"/>
-        </w:rPr>
-        <w:t xml:space="preserve">Evaluation of </w:t>
-      </w:r>
-      <w:r>
-        <w:rPr>
-          <w:rFonts w:ascii="Times New Roman" w:hAnsi="Times New Roman" w:cs="Times New Roman"/>
-          <w:b/>
-          <w:sz w:val="24"/>
-          <w:szCs w:val="24"/>
-        </w:rPr>
-        <w:t>socioscientific news</w:t>
-      </w:r>
-      <w:r>
-        <w:rPr>
-          <w:rFonts w:ascii="Times New Roman" w:hAnsi="Times New Roman" w:cs="Times New Roman"/>
-          <w:b/>
-          <w:sz w:val="24"/>
-          <w:szCs w:val="24"/>
-        </w:rPr>
-        <w:t xml:space="preserve"> </w:t>
-      </w:r>
-    </w:p>
-    <w:p>
-      <w:pPr>
-        <w:spacing w:after="0" w:line="240" w:lineRule="auto"/>
-        <w:contextualSpacing/>
-        <w:rPr>
-          <w:rFonts w:ascii="Times New Roman" w:hAnsi="Times New Roman" w:cs="Times New Roman"/>
-          <w:sz w:val="24"/>
-          <w:szCs w:val="24"/>
-        </w:rPr>
-      </w:pPr>
-    </w:p>
-    <w:p>
-      <w:pPr>
-        <w:spacing w:after="0" w:line="240" w:lineRule="auto"/>
-        <w:contextualSpacing/>
-        <w:rPr>
-          <w:rFonts w:ascii="Times New Roman" w:hAnsi="Times New Roman" w:cs="Times New Roman"/>
-          <w:sz w:val="24"/>
-          <w:szCs w:val="24"/>
-        </w:rPr>
-      </w:pPr>
-      <w:r>
-        <w:rPr>
-          <w:rFonts w:ascii="Times New Roman" w:hAnsi="Times New Roman" w:cs="Times New Roman"/>
-          <w:sz w:val="24"/>
-          <w:szCs w:val="24"/>
-        </w:rPr>
-        <w:t xml:space="preserve">As an </w:t>
-      </w:r>
-      <w:r>
-        <w:rPr>
-          <w:rFonts w:ascii="Times New Roman" w:hAnsi="Times New Roman" w:cs="Times New Roman"/>
-          <w:sz w:val="24"/>
-          <w:szCs w:val="24"/>
-          <w:highlight w:val="yellow"/>
-        </w:rPr>
-        <w:t>educated layperson</w:t>
-      </w:r>
-      <w:r>
-        <w:rPr>
-          <w:rFonts w:ascii="Times New Roman" w:hAnsi="Times New Roman" w:cs="Times New Roman"/>
-          <w:sz w:val="24"/>
-          <w:szCs w:val="24"/>
-        </w:rPr>
-        <w:t xml:space="preserve"> (NOT a scientist!!), read the</w:t>
-      </w:r>
-      <w:r>
-        <w:rPr>
-          <w:rFonts w:ascii="Times New Roman" w:hAnsi="Times New Roman" w:cs="Times New Roman"/>
-          <w:sz w:val="24"/>
-          <w:szCs w:val="24"/>
-        </w:rPr>
-        <w:t xml:space="preserve"> </w:t>
-      </w:r>
-      <w:r>
-        <w:rPr>
-          <w:rFonts w:ascii="Times New Roman" w:hAnsi="Times New Roman" w:cs="Times New Roman"/>
-          <w:sz w:val="24"/>
-          <w:szCs w:val="24"/>
-        </w:rPr>
-        <w:t xml:space="preserve">following </w:t>
-      </w:r>
-      <w:r>
-        <w:rPr>
-          <w:rFonts w:ascii="Times New Roman" w:hAnsi="Times New Roman" w:cs="Times New Roman"/>
-          <w:sz w:val="24"/>
-          <w:szCs w:val="24"/>
-        </w:rPr>
-        <w:t xml:space="preserve">three </w:t>
-      </w:r>
-      <w:r>
-        <w:rPr>
-          <w:rFonts w:ascii="Times New Roman" w:hAnsi="Times New Roman" w:cs="Times New Roman"/>
-          <w:sz w:val="24"/>
-          <w:szCs w:val="24"/>
-        </w:rPr>
-        <w:t xml:space="preserve">articles </w:t>
-      </w:r>
-      <w:r>
-        <w:rPr>
-          <w:rFonts w:ascii="Times New Roman" w:hAnsi="Times New Roman" w:cs="Times New Roman"/>
-          <w:sz w:val="24"/>
-          <w:szCs w:val="24"/>
-        </w:rPr>
-        <w:t xml:space="preserve">and </w:t>
-      </w:r>
-      <w:r>
-        <w:rPr>
-          <w:rFonts w:ascii="Times New Roman" w:hAnsi="Times New Roman" w:cs="Times New Roman"/>
-          <w:sz w:val="24"/>
-          <w:szCs w:val="24"/>
-        </w:rPr>
-        <w:t xml:space="preserve">answer the question below: </w:t>
-      </w:r>
-    </w:p>
-    <w:p>
-      <w:pPr>
-        <w:spacing w:after="0" w:line="240" w:lineRule="auto"/>
-        <w:contextualSpacing/>
-        <w:rPr>
-          <w:rFonts w:ascii="Times New Roman" w:hAnsi="Times New Roman" w:cs="Times New Roman"/>
-          <w:sz w:val="24"/>
-          <w:szCs w:val="24"/>
-        </w:rPr>
-      </w:pPr>
-    </w:p>
-    <w:p>
-      <w:pPr>
-        <w:spacing w:after="0" w:line="240" w:lineRule="auto"/>
-        <w:rPr>
-          <w:rFonts w:ascii="Times New Roman" w:hAnsi="Times New Roman" w:cs="Times New Roman"/>
-          <w:i/>
-          <w:iCs/>
-          <w:sz w:val="24"/>
-          <w:szCs w:val="24"/>
-        </w:rPr>
-      </w:pPr>
-      <w:r>
-        <w:rPr>
-          <w:rFonts w:ascii="Times New Roman" w:hAnsi="Times New Roman" w:cs="Times New Roman"/>
-          <w:sz w:val="24"/>
-          <w:szCs w:val="24"/>
-        </w:rPr>
-        <w:t xml:space="preserve">Article 1: </w:t>
-      </w:r>
-      <w:r>
-        <w:rPr>
-          <w:rFonts w:ascii="Times New Roman" w:hAnsi="Times New Roman" w:cs="Times New Roman"/>
-          <w:sz w:val="24"/>
-          <w:szCs w:val="24"/>
-        </w:rPr>
-        <w:t xml:space="preserve">Did the climate crisis enable the coronavirus pandemic? </w:t>
-      </w:r>
-      <w:proofErr w:type="spellStart"/>
-      <w:r>
-        <w:rPr>
-          <w:rFonts w:ascii="Times New Roman" w:hAnsi="Times New Roman" w:cs="Times New Roman"/>
-          <w:i/>
-          <w:iCs/>
-          <w:sz w:val="24"/>
-          <w:szCs w:val="24"/>
-        </w:rPr>
-        <w:t>EcoWatch</w:t>
-      </w:r>
-      <w:proofErr w:type="spellEnd"/>
-      <w:r>
-        <w:rPr>
-          <w:rFonts w:ascii="Times New Roman" w:hAnsi="Times New Roman" w:cs="Times New Roman"/>
-          <w:i/>
-          <w:iCs/>
-          <w:sz w:val="24"/>
-          <w:szCs w:val="24"/>
-        </w:rPr>
-        <w:t>.</w:t>
-      </w:r>
-    </w:p>
-    <w:p>
-      <w:pPr>
-        <w:spacing w:after="0" w:line="240" w:lineRule="auto"/>
-        <w:contextualSpacing/>
-        <w:rPr>
-          <w:rFonts w:ascii="Times New Roman" w:hAnsi="Times New Roman" w:cs="Times New Roman"/>
-          <w:sz w:val="24"/>
-          <w:szCs w:val="24"/>
-        </w:rPr>
-      </w:pPr>
-      <w:hyperlink r:id="rId8" w:history="1">
-        <w:r>
-          <w:rPr>
-            <w:rStyle w:val="a4"/>
-            <w:rFonts w:ascii="Times New Roman" w:hAnsi="Times New Roman" w:cs="Times New Roman"/>
-            <w:sz w:val="24"/>
-            <w:szCs w:val="24"/>
-          </w:rPr>
-          <w:t>https://www.ecowatch.com/climate-change-coronavirus-2650417493.html</w:t>
-        </w:r>
-      </w:hyperlink>
-    </w:p>
-    <w:p>
-      <w:pPr>
-        <w:spacing w:after="0" w:line="240" w:lineRule="auto"/>
-        <w:contextualSpacing/>
-        <w:rPr>
-          <w:rFonts w:ascii="Times New Roman" w:hAnsi="Times New Roman" w:cs="Times New Roman"/>
-          <w:sz w:val="24"/>
-          <w:szCs w:val="24"/>
-        </w:rPr>
-      </w:pPr>
-    </w:p>
-    <w:p>
-      <w:pPr>
-        <w:spacing w:after="0" w:line="240" w:lineRule="auto"/>
-        <w:contextualSpacing/>
-        <w:rPr>
-          <w:rFonts w:ascii="Times New Roman" w:hAnsi="Times New Roman" w:cs="Times New Roman"/>
-          <w:i/>
-          <w:iCs/>
-          <w:sz w:val="24"/>
-          <w:szCs w:val="24"/>
-        </w:rPr>
-      </w:pPr>
-      <w:r>
-        <w:rPr>
-          <w:rFonts w:ascii="Times New Roman" w:hAnsi="Times New Roman" w:cs="Times New Roman"/>
-          <w:sz w:val="24"/>
-          <w:szCs w:val="24"/>
-        </w:rPr>
-        <w:t xml:space="preserve">Article 2: </w:t>
-      </w:r>
-      <w:r>
-        <w:rPr>
-          <w:rFonts w:ascii="Times New Roman" w:hAnsi="Times New Roman" w:cs="Times New Roman"/>
-          <w:sz w:val="24"/>
-          <w:szCs w:val="24"/>
-        </w:rPr>
-        <w:t xml:space="preserve">Warmer temperatures reduce COVID-19 threat, Homeland Security reports. </w:t>
-      </w:r>
-      <w:r>
-        <w:rPr>
-          <w:rFonts w:ascii="Times New Roman" w:hAnsi="Times New Roman" w:cs="Times New Roman"/>
-          <w:i/>
-          <w:iCs/>
-          <w:sz w:val="24"/>
-          <w:szCs w:val="24"/>
-        </w:rPr>
-        <w:t xml:space="preserve">Climate Realism. </w:t>
-      </w:r>
-    </w:p>
-    <w:p>
-      <w:pPr>
-        <w:spacing w:after="0" w:line="240" w:lineRule="auto"/>
-        <w:contextualSpacing/>
-        <w:rPr>
-          <w:rFonts w:ascii="Times New Roman" w:hAnsi="Times New Roman" w:cs="Times New Roman"/>
-          <w:i/>
-          <w:iCs/>
-          <w:color w:val="A6A6A6" w:themeColor="background1" w:themeShade="A6"/>
-          <w:sz w:val="24"/>
-          <w:szCs w:val="24"/>
-        </w:rPr>
-      </w:pPr>
-      <w:hyperlink r:id="rId9" w:history="1">
-        <w:r>
-          <w:rPr>
-            <w:rStyle w:val="a4"/>
-            <w:rFonts w:ascii="Times New Roman" w:hAnsi="Times New Roman" w:cs="Times New Roman"/>
-            <w:sz w:val="24"/>
-            <w:szCs w:val="24"/>
-          </w:rPr>
-          <w:t>https://climaterealism.com/2020/05/warmer-temperatures-reduce-covid-19-threat-homeland-security-reports/</w:t>
-        </w:r>
-      </w:hyperlink>
-    </w:p>
-    <w:p>
-      <w:pPr>
-        <w:spacing w:after="0" w:line="240" w:lineRule="auto"/>
-        <w:contextualSpacing/>
-        <w:rPr>
-          <w:rFonts w:ascii="Times New Roman" w:hAnsi="Times New Roman" w:cs="Times New Roman"/>
-          <w:sz w:val="24"/>
-          <w:szCs w:val="24"/>
-        </w:rPr>
-      </w:pPr>
-    </w:p>
-    <w:p>
-      <w:pPr>
-        <w:spacing w:after="0" w:line="240" w:lineRule="auto"/>
-        <w:contextualSpacing/>
-        <w:rPr>
-          <w:rFonts w:ascii="Times New Roman" w:hAnsi="Times New Roman"/>
-          <w:b/>
-          <w:bCs/>
-          <w:i/>
-          <w:iCs/>
-          <w:sz w:val="24"/>
-          <w:szCs w:val="24"/>
-        </w:rPr>
-      </w:pPr>
-      <w:r>
-        <w:rPr>
-          <w:rFonts w:ascii="Times New Roman" w:hAnsi="Times New Roman"/>
-          <w:sz w:val="24"/>
-          <w:szCs w:val="24"/>
-        </w:rPr>
-        <w:t xml:space="preserve">Article 3: </w:t>
-      </w:r>
-      <w:r>
-        <w:rPr>
-          <w:rFonts w:ascii="Times New Roman" w:hAnsi="Times New Roman"/>
-          <w:sz w:val="24"/>
-          <w:szCs w:val="24"/>
-        </w:rPr>
-        <w:t>Is COVID-19 a symptom of climate change?</w:t>
-      </w:r>
-      <w:r>
-        <w:rPr>
-          <w:rFonts w:ascii="Times New Roman" w:hAnsi="Times New Roman"/>
-          <w:sz w:val="24"/>
-          <w:szCs w:val="24"/>
-        </w:rPr>
-        <w:t xml:space="preserve"> </w:t>
-      </w:r>
-      <w:r>
-        <w:rPr>
-          <w:rFonts w:ascii="Times New Roman" w:hAnsi="Times New Roman"/>
-          <w:i/>
-          <w:iCs/>
-          <w:sz w:val="24"/>
-          <w:szCs w:val="24"/>
-        </w:rPr>
-        <w:t>Jerusalem Post.</w:t>
-      </w:r>
-      <w:r>
-        <w:rPr>
-          <w:rFonts w:ascii="Times New Roman" w:hAnsi="Times New Roman"/>
-          <w:b/>
-          <w:bCs/>
-          <w:i/>
-          <w:iCs/>
-          <w:sz w:val="24"/>
-          <w:szCs w:val="24"/>
-        </w:rPr>
-        <w:t xml:space="preserve"> </w:t>
-      </w:r>
-      <w:hyperlink r:id="rId10" w:history="1">
-        <w:r>
-          <w:rPr>
-            <w:rStyle w:val="a4"/>
-            <w:rFonts w:ascii="Times New Roman" w:hAnsi="Times New Roman"/>
-            <w:sz w:val="24"/>
-            <w:szCs w:val="24"/>
-          </w:rPr>
-          <w:t>https://www.jpost.com/health-science/is-covid-19-a-symptom-of-climate-change-675321</w:t>
-        </w:r>
-      </w:hyperlink>
-    </w:p>
-    <w:p>
-      <w:pPr>
-        <w:spacing w:after="0" w:line="240" w:lineRule="auto"/>
-        <w:contextualSpacing/>
-        <w:rPr>
-          <w:rFonts w:ascii="Times New Roman" w:hAnsi="Times New Roman"/>
-          <w:sz w:val="24"/>
-          <w:szCs w:val="24"/>
-        </w:rPr>
-      </w:pPr>
-    </w:p>
-    <w:p>
-      <w:pPr>
-        <w:spacing w:after="0" w:line="240" w:lineRule="auto"/>
-        <w:ind w:firstLine="720"/>
-        <w:contextualSpacing/>
-        <w:rPr>
-          <w:rFonts w:ascii="Times New Roman" w:hAnsi="Times New Roman"/>
-          <w:sz w:val="24"/>
-          <w:szCs w:val="24"/>
-        </w:rPr>
-      </w:pPr>
-      <w:r>
-        <w:rPr>
-          <w:rFonts w:ascii="Times New Roman" w:hAnsi="Times New Roman"/>
-          <w:sz w:val="24"/>
-          <w:szCs w:val="24"/>
-          <w:highlight w:val="yellow"/>
-        </w:rPr>
-        <w:t xml:space="preserve">Based on these three articles, is there a connection between climate change and the outbreak of COVID-19, in your opinion? If so, what is the connection? If not, why not? </w:t>
-      </w:r>
-      <w:r>
-        <w:rPr>
-          <w:rFonts w:ascii="Times New Roman" w:hAnsi="Times New Roman"/>
-          <w:sz w:val="24"/>
-          <w:szCs w:val="24"/>
-          <w:highlight w:val="yellow"/>
-        </w:rPr>
-        <w:t>Please explain and justify your conclusion by referring to the articles that you read. Write clearly and elaborate the information, preferably in your own words.</w:t>
-      </w:r>
-      <w:r>
-        <w:rPr>
-          <w:rFonts w:ascii="Times New Roman" w:hAnsi="Times New Roman"/>
-          <w:sz w:val="24"/>
-          <w:szCs w:val="24"/>
-        </w:rPr>
-        <w:t xml:space="preserve"> </w:t>
-      </w:r>
-      <w:r>
-        <w:rPr>
-          <w:rFonts w:ascii="Times New Roman" w:hAnsi="Times New Roman"/>
-          <w:sz w:val="24"/>
-          <w:szCs w:val="24"/>
-        </w:rPr>
-        <w:t>(~two A4 pages)</w:t>
-      </w:r>
-    </w:p>
-    <w:p>
-      <w:pPr>
-        <w:spacing w:after="0" w:line="240" w:lineRule="auto"/>
-        <w:contextualSpacing/>
-        <w:rPr>
-          <w:rFonts w:ascii="Times New Roman" w:hAnsi="Times New Roman" w:cs="Times New Roman"/>
-          <w:sz w:val="24"/>
-          <w:szCs w:val="24"/>
-        </w:rPr>
-      </w:pPr>
-    </w:p>
-    <w:p>
-      <w:pPr>
-        <w:rPr>
-          <w:rFonts w:ascii="Times New Roman" w:hAnsi="Times New Roman" w:cs="Times New Roman"/>
-          <w:b/>
-          <w:sz w:val="24"/>
-          <w:szCs w:val="24"/>
-        </w:rPr>
-      </w:pPr>
-      <w:r>
-        <w:rPr>
-          <w:rFonts w:ascii="Times New Roman" w:hAnsi="Times New Roman" w:cs="Times New Roman"/>
-          <w:b/>
-          <w:sz w:val="24"/>
-          <w:szCs w:val="24"/>
-        </w:rPr>
-        <w:br w:type="page"/>
-      </w:r>
-    </w:p>
-    <w:p>
-      <w:pPr>
-        <w:spacing w:after="0" w:line="240" w:lineRule="auto"/>
-        <w:contextualSpacing/>
-        <w:rPr>
-          <w:rFonts w:ascii="Times New Roman" w:hAnsi="Times New Roman" w:cs="Times New Roman"/>
-          <w:b/>
-          <w:sz w:val="24"/>
-          <w:szCs w:val="24"/>
-        </w:rPr>
-      </w:pPr>
-      <w:r>
-        <w:rPr>
-          <w:rFonts w:ascii="Times New Roman" w:hAnsi="Times New Roman" w:cs="Times New Roman"/>
-          <w:b/>
-          <w:sz w:val="24"/>
-          <w:szCs w:val="24"/>
-        </w:rPr>
-        <w:lastRenderedPageBreak/>
         <w:t xml:space="preserve">Part II: </w:t>
       </w:r>
       <w:r>
@@ -1136,7 +139,7 @@
                 <w:szCs w:val="24"/>
               </w:rPr>
             </w:pPr>
-            <w:hyperlink r:id="rId11" w:history="1">
+            <w:hyperlink r:id="rId8" w:history="1">
               <w:r>
                 <w:rPr>
                   <w:rStyle w:val="a4"/>
@@ -1792,7 +795,7 @@
               </w:rPr>
               <w:t xml:space="preserve">Climate Realism. </w:t>
             </w:r>
-            <w:hyperlink r:id="rId12" w:history="1">
+            <w:hyperlink r:id="rId9" w:history="1">
               <w:r>
                 <w:rPr>
                   <w:rStyle w:val="a4"/>
@@ -2351,7 +1354,7 @@
               </w:rPr>
               <w:t xml:space="preserve"> </w:t>
             </w:r>
-            <w:hyperlink r:id="rId13" w:history="1">
+            <w:hyperlink r:id="rId10" w:history="1">
               <w:r>
                 <w:rPr>
                   <w:rStyle w:val="a4"/>
@@ -3167,7 +2170,7 @@
               <w:adjustRightInd w:val="0"/>
               <w:contextualSpacing/>
               <w:rPr>
-                <w:rFonts w:ascii="Times New Roman" w:hAnsi="Times New Roman" w:hint="eastAsia"/>
+                <w:rFonts w:ascii="Times New Roman" w:hAnsi="Times New Roman"/>
                 <w:sz w:val="24"/>
                 <w:szCs w:val="24"/>
                 <w:lang w:eastAsia="zh-CN"/>
@@ -3206,7 +2209,7 @@
               <w:contextualSpacing/>
               <w:jc w:val="center"/>
               <w:rPr>
-                <w:rFonts w:ascii="Times New Roman" w:hAnsi="Times New Roman" w:hint="eastAsia"/>
+                <w:rFonts w:ascii="Times New Roman" w:hAnsi="Times New Roman"/>
                 <w:sz w:val="24"/>
                 <w:szCs w:val="24"/>
                 <w:lang w:eastAsia="zh-CN"/>
@@ -3234,7 +2237,7 @@
               <w:adjustRightInd w:val="0"/>
               <w:contextualSpacing/>
               <w:rPr>
-                <w:rFonts w:ascii="Times New Roman" w:hAnsi="Times New Roman" w:hint="eastAsia"/>
+                <w:rFonts w:ascii="Times New Roman" w:hAnsi="Times New Roman"/>
                 <w:sz w:val="24"/>
                 <w:szCs w:val="24"/>
                 <w:lang w:eastAsia="zh-CN"/>
@@ -3297,7 +2300,7 @@
               <w:adjustRightInd w:val="0"/>
               <w:contextualSpacing/>
               <w:rPr>
-                <w:rFonts w:ascii="Times New Roman" w:hAnsi="Times New Roman" w:hint="eastAsia"/>
+                <w:rFonts w:ascii="Times New Roman" w:hAnsi="Times New Roman"/>
                 <w:sz w:val="24"/>
                 <w:szCs w:val="24"/>
                 <w:lang w:eastAsia="zh-CN"/>
@@ -3325,7 +2328,7 @@
               <w:adjustRightInd w:val="0"/>
               <w:contextualSpacing/>
               <w:rPr>
-                <w:rFonts w:ascii="Times New Roman" w:hAnsi="Times New Roman" w:hint="eastAsia"/>
+                <w:rFonts w:ascii="Times New Roman" w:hAnsi="Times New Roman"/>
                 <w:sz w:val="24"/>
                 <w:szCs w:val="24"/>
                 <w:lang w:eastAsia="zh-CN"/>
@@ -3364,7 +2367,7 @@
               <w:contextualSpacing/>
               <w:jc w:val="center"/>
               <w:rPr>
-                <w:rFonts w:ascii="Times New Roman" w:hAnsi="Times New Roman" w:hint="eastAsia"/>
+                <w:rFonts w:ascii="Times New Roman" w:hAnsi="Times New Roman"/>
                 <w:sz w:val="24"/>
                 <w:szCs w:val="24"/>
                 <w:lang w:eastAsia="zh-CN"/>
@@ -3392,7 +2395,7 @@
               <w:adjustRightInd w:val="0"/>
               <w:contextualSpacing/>
               <w:rPr>
-                <w:rFonts w:ascii="Times New Roman" w:hAnsi="Times New Roman" w:hint="eastAsia"/>
+                <w:rFonts w:ascii="Times New Roman" w:hAnsi="Times New Roman"/>
                 <w:sz w:val="24"/>
                 <w:szCs w:val="24"/>
                 <w:lang w:eastAsia="zh-CN"/>
@@ -3489,7 +2492,7 @@
               <w:adjustRightInd w:val="0"/>
               <w:contextualSpacing/>
               <w:rPr>
-                <w:rFonts w:ascii="Times New Roman" w:hAnsi="Times New Roman" w:hint="eastAsia"/>
+                <w:rFonts w:ascii="Times New Roman" w:hAnsi="Times New Roman"/>
                 <w:sz w:val="24"/>
                 <w:szCs w:val="24"/>
                 <w:lang w:eastAsia="zh-CN"/>
@@ -3526,7 +2529,7 @@
               <w:adjustRightInd w:val="0"/>
               <w:contextualSpacing/>
               <w:rPr>
-                <w:rFonts w:ascii="Times New Roman" w:hAnsi="Times New Roman" w:hint="eastAsia"/>
+                <w:rFonts w:ascii="Times New Roman" w:hAnsi="Times New Roman"/>
                 <w:sz w:val="24"/>
                 <w:szCs w:val="24"/>
                 <w:lang w:eastAsia="zh-CN"/>
@@ -3565,7 +2568,7 @@
               <w:contextualSpacing/>
               <w:jc w:val="center"/>
               <w:rPr>
-                <w:rFonts w:ascii="Times New Roman" w:hAnsi="Times New Roman" w:hint="eastAsia"/>
+                <w:rFonts w:ascii="Times New Roman" w:hAnsi="Times New Roman"/>
                 <w:sz w:val="24"/>
                 <w:szCs w:val="24"/>
                 <w:lang w:eastAsia="zh-CN"/>
@@ -3593,7 +2596,7 @@
               <w:adjustRightInd w:val="0"/>
               <w:contextualSpacing/>
               <w:rPr>
-                <w:rFonts w:ascii="Times New Roman" w:hAnsi="Times New Roman" w:hint="eastAsia"/>
+                <w:rFonts w:ascii="Times New Roman" w:hAnsi="Times New Roman"/>
                 <w:sz w:val="24"/>
                 <w:szCs w:val="24"/>
                 <w:lang w:eastAsia="zh-CN"/>
@@ -3804,7 +2807,7 @@
               <w:adjustRightInd w:val="0"/>
               <w:contextualSpacing/>
               <w:rPr>
-                <w:rFonts w:ascii="Times New Roman" w:hAnsi="Times New Roman" w:hint="eastAsia"/>
+                <w:rFonts w:ascii="Times New Roman" w:hAnsi="Times New Roman"/>
                 <w:sz w:val="24"/>
                 <w:szCs w:val="24"/>
                 <w:lang w:eastAsia="zh-CN"/>
@@ -3832,7 +2835,7 @@
               <w:adjustRightInd w:val="0"/>
               <w:contextualSpacing/>
               <w:rPr>
-                <w:rFonts w:ascii="Times New Roman" w:hAnsi="Times New Roman" w:hint="eastAsia"/>
+                <w:rFonts w:ascii="Times New Roman" w:hAnsi="Times New Roman"/>
                 <w:sz w:val="24"/>
                 <w:szCs w:val="24"/>
                 <w:lang w:eastAsia="zh-CN"/>
@@ -3871,7 +2874,7 @@
               <w:contextualSpacing/>
               <w:jc w:val="center"/>
               <w:rPr>
-                <w:rFonts w:ascii="Times New Roman" w:hAnsi="Times New Roman" w:hint="eastAsia"/>
+                <w:rFonts w:ascii="Times New Roman" w:hAnsi="Times New Roman"/>
                 <w:sz w:val="24"/>
                 <w:szCs w:val="24"/>
                 <w:lang w:eastAsia="zh-CN"/>
@@ -3899,7 +2902,7 @@
               <w:adjustRightInd w:val="0"/>
               <w:contextualSpacing/>
               <w:rPr>
-                <w:rFonts w:ascii="Times New Roman" w:hAnsi="Times New Roman" w:hint="eastAsia"/>
+                <w:rFonts w:ascii="Times New Roman" w:hAnsi="Times New Roman"/>
                 <w:sz w:val="24"/>
                 <w:szCs w:val="24"/>
                 <w:lang w:eastAsia="zh-CN"/>
@@ -3942,7 +2945,7 @@
               <w:adjustRightInd w:val="0"/>
               <w:contextualSpacing/>
               <w:rPr>
-                <w:rFonts w:ascii="Times New Roman" w:hAnsi="Times New Roman" w:hint="eastAsia"/>
+                <w:rFonts w:ascii="Times New Roman" w:hAnsi="Times New Roman"/>
                 <w:sz w:val="24"/>
                 <w:szCs w:val="24"/>
                 <w:lang w:eastAsia="zh-CN"/>
@@ -3979,7 +2982,7 @@
               <w:adjustRightInd w:val="0"/>
               <w:contextualSpacing/>
               <w:rPr>
-                <w:rFonts w:ascii="Times New Roman" w:hAnsi="Times New Roman" w:hint="eastAsia"/>
+                <w:rFonts w:ascii="Times New Roman" w:hAnsi="Times New Roman"/>
                 <w:sz w:val="24"/>
                 <w:szCs w:val="24"/>
                 <w:lang w:eastAsia="zh-CN"/>
@@ -4018,7 +3021,7 @@
               <w:contextualSpacing/>
               <w:jc w:val="center"/>
               <w:rPr>
-                <w:rFonts w:ascii="Times New Roman" w:hAnsi="Times New Roman" w:hint="eastAsia"/>
+                <w:rFonts w:ascii="Times New Roman" w:hAnsi="Times New Roman"/>
                 <w:sz w:val="24"/>
                 <w:szCs w:val="24"/>
                 <w:lang w:eastAsia="zh-CN"/>
@@ -4046,7 +3049,7 @@
               <w:adjustRightInd w:val="0"/>
               <w:contextualSpacing/>
               <w:rPr>
-                <w:rFonts w:ascii="Times New Roman" w:hAnsi="Times New Roman" w:hint="eastAsia"/>
+                <w:rFonts w:ascii="Times New Roman" w:hAnsi="Times New Roman"/>
                 <w:sz w:val="24"/>
                 <w:szCs w:val="24"/>
                 <w:lang w:eastAsia="zh-CN"/>
@@ -4139,15 +3142,7 @@
                 <w:szCs w:val="24"/>
               </w:rPr>
               <w:lastRenderedPageBreak/>
-              <w:t>I</w:t>
-            </w:r>
-            <w:r>
-              <w:rPr>
-                <w:rFonts w:ascii="Times New Roman" w:hAnsi="Times New Roman"/>
-                <w:sz w:val="24"/>
-                <w:szCs w:val="24"/>
-              </w:rPr>
-              <w:t>s there a connection between climate change and the outbreak of COVID-19, in your opinion? If so, what is the connection? If not, why not? Please explain and justify your conclusion by referring to the articles that you read. Write clearly and elaborate the information, preferably in your own words</w:t>
+              <w:t>Is there a connection between climate change and the outbreak of COVID-19, in your opinion? If so, what is the connection? If not, why not? Please explain and justify your conclusion by referring to the articles that you read. Write clearly and elaborate the information, preferably in your own words</w:t>
             </w:r>
           </w:p>
         </w:tc>
@@ -4180,23 +3175,7 @@
           <w:szCs w:val="24"/>
           <w:lang w:eastAsia="zh-CN"/>
         </w:rPr>
-        <w:t xml:space="preserve">More creditable papers related to the </w:t>
-      </w:r>
-      <w:r>
-        <w:rPr>
-          <w:sz w:val="24"/>
-          <w:szCs w:val="24"/>
-          <w:lang w:eastAsia="zh-CN"/>
-        </w:rPr>
-        <w:t>SARS-CoV-2 virus</w:t>
-      </w:r>
-      <w:r>
-        <w:rPr>
-          <w:sz w:val="24"/>
-          <w:szCs w:val="24"/>
-          <w:lang w:eastAsia="zh-CN"/>
-        </w:rPr>
-        <w:t xml:space="preserve"> are published</w:t>
+        <w:t>More creditable papers related to the SARS-CoV-2 virus are published</w:t>
       </w:r>
       <w:r>
         <w:rPr>
@@ -4244,6 +3223,14 @@
           <w:szCs w:val="24"/>
           <w:lang w:eastAsia="zh-CN"/>
         </w:rPr>
+        <w:t xml:space="preserve">first </w:t>
+      </w:r>
+      <w:r>
+        <w:rPr>
+          <w:sz w:val="24"/>
+          <w:szCs w:val="24"/>
+          <w:lang w:eastAsia="zh-CN"/>
+        </w:rPr>
         <w:t xml:space="preserve">provide </w:t>
       </w:r>
       <w:r>
@@ -4300,7 +3287,7 @@
           <w:szCs w:val="24"/>
           <w:lang w:eastAsia="zh-CN"/>
         </w:rPr>
-        <w:t>environmental,</w:t>
+        <w:t>environmental</w:t>
       </w:r>
       <w:r>
         <w:rPr>
@@ -4316,23 +3303,15 @@
           <w:szCs w:val="24"/>
           <w:lang w:eastAsia="zh-CN"/>
         </w:rPr>
-        <w:t xml:space="preserve">and </w:t>
-      </w:r>
-      <w:r>
-        <w:rPr>
-          <w:sz w:val="24"/>
-          <w:szCs w:val="24"/>
-          <w:lang w:eastAsia="zh-CN"/>
-        </w:rPr>
-        <w:t xml:space="preserve">scientific </w:t>
-      </w:r>
-      <w:r>
-        <w:rPr>
-          <w:sz w:val="24"/>
-          <w:szCs w:val="24"/>
-          <w:lang w:eastAsia="zh-CN"/>
-        </w:rPr>
-        <w:t>aspect.</w:t>
+        <w:t>aspect</w:t>
+      </w:r>
+      <w:r>
+        <w:rPr>
+          <w:sz w:val="24"/>
+          <w:szCs w:val="24"/>
+          <w:lang w:eastAsia="zh-CN"/>
+        </w:rPr>
+        <w:t>.</w:t>
       </w:r>
     </w:p>
     <w:p>
@@ -4458,15 +3437,7 @@
           <w:szCs w:val="24"/>
           <w:lang w:eastAsia="zh-CN"/>
         </w:rPr>
-        <w:t>Olivia</w:t>
-      </w:r>
-      <w:r>
-        <w:rPr>
-          <w:sz w:val="24"/>
-          <w:szCs w:val="24"/>
-          <w:lang w:eastAsia="zh-CN"/>
-        </w:rPr>
-        <w:t>, 2021</w:t>
+        <w:t>Olivia, 2021</w:t>
       </w:r>
       <w:r>
         <w:rPr>
@@ -4530,15 +3501,7 @@
           <w:szCs w:val="24"/>
           <w:lang w:eastAsia="zh-CN"/>
         </w:rPr>
-        <w:t xml:space="preserve">, </w:t>
-      </w:r>
-      <w:r>
-        <w:rPr>
-          <w:sz w:val="24"/>
-          <w:szCs w:val="24"/>
-          <w:lang w:eastAsia="zh-CN"/>
-        </w:rPr>
-        <w:t>such as Huanan Market</w:t>
+        <w:t>, such as Huanan Market</w:t>
       </w:r>
       <w:r>
         <w:rPr>
@@ -4626,15 +3589,7 @@
           <w:szCs w:val="24"/>
           <w:lang w:eastAsia="zh-CN"/>
         </w:rPr>
-        <w:t xml:space="preserve"> et al., 2020</w:t>
-      </w:r>
-      <w:r>
-        <w:rPr>
-          <w:sz w:val="24"/>
-          <w:szCs w:val="24"/>
-          <w:lang w:eastAsia="zh-CN"/>
-        </w:rPr>
-        <w:t>)</w:t>
+        <w:t xml:space="preserve"> et al., 2020)</w:t>
       </w:r>
       <w:r>
         <w:rPr>
@@ -4693,7 +3648,987 @@
         <w:spacing w:after="0" w:line="240" w:lineRule="auto"/>
         <w:contextualSpacing/>
         <w:rPr>
+          <w:sz w:val="24"/>
+          <w:szCs w:val="24"/>
+          <w:lang w:eastAsia="zh-CN"/>
+        </w:rPr>
+      </w:pPr>
+      <w:r>
+        <w:rPr>
+          <w:sz w:val="24"/>
+          <w:szCs w:val="24"/>
+          <w:lang w:eastAsia="zh-CN"/>
+        </w:rPr>
+        <w:t xml:space="preserve">Secondly, from environmental aspect, </w:t>
+      </w:r>
+      <w:r>
+        <w:rPr>
+          <w:sz w:val="24"/>
+          <w:szCs w:val="24"/>
+          <w:lang w:eastAsia="zh-CN"/>
+        </w:rPr>
+        <w:t xml:space="preserve">climate change </w:t>
+      </w:r>
+      <w:r>
+        <w:rPr>
+          <w:sz w:val="24"/>
+          <w:szCs w:val="24"/>
+          <w:lang w:eastAsia="zh-CN"/>
+        </w:rPr>
+        <w:t>provide</w:t>
+      </w:r>
+      <w:r>
+        <w:rPr>
+          <w:sz w:val="24"/>
+          <w:szCs w:val="24"/>
+          <w:lang w:eastAsia="zh-CN"/>
+        </w:rPr>
+        <w:t>s</w:t>
+      </w:r>
+      <w:r>
+        <w:rPr>
+          <w:sz w:val="24"/>
+          <w:szCs w:val="24"/>
+          <w:lang w:eastAsia="zh-CN"/>
+        </w:rPr>
+        <w:t xml:space="preserve"> a site for COVID-19 to mutate. Although the lead author, </w:t>
+      </w:r>
+      <w:r>
+        <w:rPr>
+          <w:sz w:val="24"/>
+          <w:szCs w:val="24"/>
+          <w:lang w:eastAsia="zh-CN"/>
+        </w:rPr>
+        <w:t>Robert Beyer</w:t>
+      </w:r>
+      <w:r>
+        <w:rPr>
+          <w:sz w:val="24"/>
+          <w:szCs w:val="24"/>
+          <w:lang w:eastAsia="zh-CN"/>
+        </w:rPr>
+        <w:t>,</w:t>
+      </w:r>
+      <w:r>
+        <w:rPr>
+          <w:sz w:val="24"/>
+          <w:szCs w:val="24"/>
+          <w:lang w:eastAsia="zh-CN"/>
+        </w:rPr>
+        <w:t xml:space="preserve"> of ‘</w:t>
+      </w:r>
+      <w:r>
+        <w:rPr>
+          <w:sz w:val="24"/>
+          <w:szCs w:val="24"/>
+          <w:lang w:eastAsia="zh-CN"/>
+        </w:rPr>
+        <w:t>Shifts in global bat diversity suggest a possible role of climate change in the emergence of SARS-CoV-1 and SARS-CoV-2</w:t>
+      </w:r>
+      <w:r>
+        <w:rPr>
+          <w:sz w:val="24"/>
+          <w:szCs w:val="24"/>
+          <w:lang w:eastAsia="zh-CN"/>
+        </w:rPr>
+        <w:t>’ stated</w:t>
+      </w:r>
+      <w:r>
+        <w:rPr>
+          <w:sz w:val="24"/>
+          <w:szCs w:val="24"/>
+          <w:lang w:eastAsia="zh-CN"/>
+        </w:rPr>
+        <w:t xml:space="preserve"> that (2020), ‘</w:t>
+      </w:r>
+      <w:r>
+        <w:rPr>
+          <w:sz w:val="24"/>
+          <w:szCs w:val="24"/>
+          <w:lang w:eastAsia="zh-CN"/>
+        </w:rPr>
+        <w:t>Our paper is a long way away from saying the pandemic would not have happened without climate change</w:t>
+      </w:r>
+      <w:r>
+        <w:rPr>
+          <w:sz w:val="24"/>
+          <w:szCs w:val="24"/>
+          <w:lang w:eastAsia="zh-CN"/>
+        </w:rPr>
+        <w:t xml:space="preserve">’, </w:t>
+      </w:r>
+      <w:r>
+        <w:rPr>
+          <w:sz w:val="24"/>
+          <w:szCs w:val="24"/>
+          <w:lang w:eastAsia="zh-CN"/>
+        </w:rPr>
+        <w:t xml:space="preserve">climate change does be a factor of growth in number of </w:t>
+      </w:r>
+      <w:r>
+        <w:rPr>
+          <w:sz w:val="24"/>
+          <w:szCs w:val="24"/>
+          <w:lang w:eastAsia="zh-CN"/>
+        </w:rPr>
+        <w:t xml:space="preserve">type of </w:t>
+      </w:r>
+      <w:r>
+        <w:rPr>
+          <w:sz w:val="24"/>
+          <w:szCs w:val="24"/>
+          <w:lang w:eastAsia="zh-CN"/>
+        </w:rPr>
+        <w:t>bat-borne coronaviruses</w:t>
+      </w:r>
+      <w:r>
+        <w:rPr>
+          <w:sz w:val="24"/>
+          <w:szCs w:val="24"/>
+          <w:lang w:eastAsia="zh-CN"/>
+        </w:rPr>
+        <w:t xml:space="preserve"> (</w:t>
+      </w:r>
+      <w:r>
+        <w:rPr>
+          <w:sz w:val="24"/>
+          <w:szCs w:val="24"/>
+          <w:lang w:eastAsia="zh-CN"/>
+        </w:rPr>
+        <w:t>Beyer, R.M. et al</w:t>
+      </w:r>
+      <w:r>
+        <w:rPr>
+          <w:sz w:val="24"/>
+          <w:szCs w:val="24"/>
+          <w:lang w:eastAsia="zh-CN"/>
+        </w:rPr>
+        <w:t>., 2021)</w:t>
+      </w:r>
+      <w:r>
+        <w:rPr>
           <w:rFonts w:hint="eastAsia"/>
+          <w:sz w:val="24"/>
+          <w:szCs w:val="24"/>
+          <w:lang w:eastAsia="zh-CN"/>
+        </w:rPr>
+        <w:t>.</w:t>
+      </w:r>
+      <w:r>
+        <w:rPr>
+          <w:sz w:val="24"/>
+          <w:szCs w:val="24"/>
+          <w:lang w:eastAsia="zh-CN"/>
+        </w:rPr>
+        <w:t xml:space="preserve"> </w:t>
+      </w:r>
+      <w:r>
+        <w:rPr>
+          <w:sz w:val="24"/>
+          <w:szCs w:val="24"/>
+          <w:lang w:eastAsia="zh-CN"/>
+        </w:rPr>
+        <w:t xml:space="preserve">Increasing </w:t>
+      </w:r>
+      <w:r>
+        <w:rPr>
+          <w:sz w:val="24"/>
+          <w:szCs w:val="24"/>
+          <w:lang w:eastAsia="zh-CN"/>
+        </w:rPr>
+        <w:t>of bat-borne coronaviruses</w:t>
+      </w:r>
+      <w:r>
+        <w:rPr>
+          <w:sz w:val="24"/>
+          <w:szCs w:val="24"/>
+          <w:lang w:eastAsia="zh-CN"/>
+        </w:rPr>
+        <w:t xml:space="preserve"> </w:t>
+      </w:r>
+      <w:r>
+        <w:rPr>
+          <w:sz w:val="24"/>
+          <w:szCs w:val="24"/>
+          <w:lang w:eastAsia="zh-CN"/>
+        </w:rPr>
+        <w:t xml:space="preserve">in the environment can serve a </w:t>
+      </w:r>
+      <w:r>
+        <w:rPr>
+          <w:sz w:val="24"/>
+          <w:szCs w:val="24"/>
+          <w:lang w:eastAsia="zh-CN"/>
+        </w:rPr>
+        <w:t xml:space="preserve">mutation </w:t>
+      </w:r>
+      <w:r>
+        <w:rPr>
+          <w:sz w:val="24"/>
+          <w:szCs w:val="24"/>
+          <w:lang w:eastAsia="zh-CN"/>
+        </w:rPr>
+        <w:t xml:space="preserve">site for COVID-19, </w:t>
+      </w:r>
+      <w:r>
+        <w:rPr>
+          <w:sz w:val="24"/>
+          <w:szCs w:val="24"/>
+          <w:lang w:eastAsia="zh-CN"/>
+        </w:rPr>
+        <w:t xml:space="preserve">which is </w:t>
+      </w:r>
+      <w:r>
+        <w:rPr>
+          <w:sz w:val="24"/>
+          <w:szCs w:val="24"/>
+          <w:lang w:eastAsia="zh-CN"/>
+        </w:rPr>
+        <w:t xml:space="preserve">96% </w:t>
+      </w:r>
+      <w:r>
+        <w:rPr>
+          <w:sz w:val="24"/>
+          <w:szCs w:val="24"/>
+          <w:lang w:eastAsia="zh-CN"/>
+        </w:rPr>
+        <w:t>equivalent to</w:t>
+      </w:r>
+      <w:r>
+        <w:rPr>
+          <w:sz w:val="24"/>
+          <w:szCs w:val="24"/>
+          <w:lang w:eastAsia="zh-CN"/>
+        </w:rPr>
+        <w:t xml:space="preserve"> whole-genome level to </w:t>
+      </w:r>
+      <w:r>
+        <w:rPr>
+          <w:sz w:val="24"/>
+          <w:szCs w:val="24"/>
+          <w:lang w:eastAsia="zh-CN"/>
+        </w:rPr>
+        <w:t>bat-borne coronaviruses</w:t>
+      </w:r>
+      <w:r>
+        <w:rPr>
+          <w:sz w:val="24"/>
+          <w:szCs w:val="24"/>
+          <w:lang w:eastAsia="zh-CN"/>
+        </w:rPr>
+        <w:t xml:space="preserve"> (</w:t>
+      </w:r>
+      <w:r>
+        <w:rPr>
+          <w:sz w:val="24"/>
+          <w:szCs w:val="24"/>
+          <w:lang w:eastAsia="zh-CN"/>
+        </w:rPr>
+        <w:t>Peng Zhou</w:t>
+      </w:r>
+      <w:r>
+        <w:rPr>
+          <w:sz w:val="24"/>
+          <w:szCs w:val="24"/>
+          <w:lang w:eastAsia="zh-CN"/>
+        </w:rPr>
+        <w:t xml:space="preserve"> et al., 2020)</w:t>
+      </w:r>
+      <w:r>
+        <w:rPr>
+          <w:sz w:val="24"/>
+          <w:szCs w:val="24"/>
+          <w:lang w:eastAsia="zh-CN"/>
+        </w:rPr>
+        <w:t>.</w:t>
+      </w:r>
+      <w:r>
+        <w:rPr>
+          <w:sz w:val="24"/>
+          <w:szCs w:val="24"/>
+          <w:lang w:eastAsia="zh-CN"/>
+        </w:rPr>
+        <w:t xml:space="preserve"> While there is no </w:t>
+      </w:r>
+      <w:r>
+        <w:rPr>
+          <w:sz w:val="24"/>
+          <w:szCs w:val="24"/>
+          <w:lang w:eastAsia="zh-CN"/>
+        </w:rPr>
+        <w:t>evidence to show that COVID-19 is originated from bat, it is true that COVID-19 is a fusion of bat-borne coronaviruses and other virus.</w:t>
+      </w:r>
+      <w:r>
+        <w:rPr>
+          <w:sz w:val="24"/>
+          <w:szCs w:val="24"/>
+          <w:lang w:eastAsia="zh-CN"/>
+        </w:rPr>
+        <w:t xml:space="preserve"> Within the site, COVID-19 can be more infectious and </w:t>
+      </w:r>
+      <w:r>
+        <w:rPr>
+          <w:sz w:val="24"/>
+          <w:szCs w:val="24"/>
+          <w:lang w:eastAsia="zh-CN"/>
+        </w:rPr>
+        <w:t>severe</w:t>
+      </w:r>
+      <w:r>
+        <w:rPr>
+          <w:sz w:val="24"/>
+          <w:szCs w:val="24"/>
+          <w:lang w:eastAsia="zh-CN"/>
+        </w:rPr>
+        <w:t xml:space="preserve"> by mutation. </w:t>
+      </w:r>
+      <w:r>
+        <w:rPr>
+          <w:sz w:val="24"/>
+          <w:szCs w:val="24"/>
+          <w:lang w:eastAsia="zh-CN"/>
+        </w:rPr>
+        <w:t xml:space="preserve">Thus, </w:t>
+      </w:r>
+      <w:r>
+        <w:rPr>
+          <w:sz w:val="24"/>
+          <w:szCs w:val="24"/>
+          <w:lang w:eastAsia="zh-CN"/>
+        </w:rPr>
+        <w:t xml:space="preserve">climate change </w:t>
+      </w:r>
+      <w:r>
+        <w:rPr>
+          <w:sz w:val="24"/>
+          <w:szCs w:val="24"/>
+          <w:lang w:eastAsia="zh-CN"/>
+        </w:rPr>
+        <w:t>is likely to have connection with the outbreak of COVID-19</w:t>
+      </w:r>
+    </w:p>
+    <w:p>
+      <w:pPr>
+        <w:spacing w:after="0" w:line="240" w:lineRule="auto"/>
+        <w:contextualSpacing/>
+        <w:rPr>
+          <w:sz w:val="24"/>
+          <w:szCs w:val="24"/>
+          <w:lang w:eastAsia="zh-CN"/>
+        </w:rPr>
+      </w:pPr>
+    </w:p>
+    <w:p>
+      <w:pPr>
+        <w:spacing w:after="0" w:line="240" w:lineRule="auto"/>
+        <w:contextualSpacing/>
+        <w:rPr>
+          <w:sz w:val="24"/>
+          <w:szCs w:val="24"/>
+          <w:lang w:eastAsia="zh-CN"/>
+        </w:rPr>
+      </w:pPr>
+      <w:r>
+        <w:rPr>
+          <w:sz w:val="24"/>
+          <w:szCs w:val="24"/>
+          <w:lang w:eastAsia="zh-CN"/>
+        </w:rPr>
+        <w:t xml:space="preserve">It is </w:t>
+      </w:r>
+      <w:r>
+        <w:rPr>
+          <w:sz w:val="24"/>
+          <w:szCs w:val="24"/>
+          <w:lang w:eastAsia="zh-CN"/>
+        </w:rPr>
+        <w:t>believ</w:t>
+      </w:r>
+      <w:r>
+        <w:rPr>
+          <w:sz w:val="24"/>
+          <w:szCs w:val="24"/>
+          <w:lang w:eastAsia="zh-CN"/>
+        </w:rPr>
+        <w:t xml:space="preserve">ed that climate change can lower the activity of the coronaviruses because higher the temperature and humidity can </w:t>
+      </w:r>
+      <w:r>
+        <w:rPr>
+          <w:sz w:val="24"/>
+          <w:szCs w:val="24"/>
+          <w:lang w:eastAsia="zh-CN"/>
+        </w:rPr>
+        <w:t xml:space="preserve">remove the protective gel of the virus. In other words, the virus will be dead within few </w:t>
+      </w:r>
+      <w:r>
+        <w:rPr>
+          <w:sz w:val="24"/>
+          <w:szCs w:val="24"/>
+          <w:lang w:eastAsia="zh-CN"/>
+        </w:rPr>
+        <w:t>days,</w:t>
+      </w:r>
+      <w:r>
+        <w:rPr>
+          <w:sz w:val="24"/>
+          <w:szCs w:val="24"/>
+          <w:lang w:eastAsia="zh-CN"/>
+        </w:rPr>
+        <w:t xml:space="preserve"> and</w:t>
+      </w:r>
+      <w:r>
+        <w:rPr>
+          <w:sz w:val="24"/>
+          <w:szCs w:val="24"/>
+          <w:lang w:eastAsia="zh-CN"/>
+        </w:rPr>
+        <w:t xml:space="preserve"> climate change seems to alleviate the </w:t>
+      </w:r>
+      <w:r>
+        <w:rPr>
+          <w:sz w:val="24"/>
+          <w:szCs w:val="24"/>
+          <w:lang w:eastAsia="zh-CN"/>
+        </w:rPr>
+        <w:t>severity</w:t>
+      </w:r>
+      <w:r>
+        <w:rPr>
+          <w:sz w:val="24"/>
+          <w:szCs w:val="24"/>
+          <w:lang w:eastAsia="zh-CN"/>
+        </w:rPr>
+        <w:t xml:space="preserve"> of the outbreak of COVID-19 </w:t>
+      </w:r>
+      <w:r>
+        <w:rPr>
+          <w:sz w:val="24"/>
+          <w:szCs w:val="24"/>
+          <w:lang w:eastAsia="zh-CN"/>
+        </w:rPr>
+        <w:t>(Burnett, 2020)</w:t>
+      </w:r>
+      <w:r>
+        <w:rPr>
+          <w:sz w:val="24"/>
+          <w:szCs w:val="24"/>
+          <w:lang w:eastAsia="zh-CN"/>
+        </w:rPr>
+        <w:t xml:space="preserve">. </w:t>
+      </w:r>
+      <w:r>
+        <w:rPr>
+          <w:sz w:val="24"/>
+          <w:szCs w:val="24"/>
+          <w:lang w:eastAsia="zh-CN"/>
+        </w:rPr>
+        <w:t xml:space="preserve">Thus, some believe </w:t>
+      </w:r>
+      <w:r>
+        <w:rPr>
+          <w:sz w:val="24"/>
+          <w:szCs w:val="24"/>
+          <w:lang w:eastAsia="zh-CN"/>
+        </w:rPr>
+        <w:t xml:space="preserve">that there is no connection between climate change and the outbreak of COVID-19. </w:t>
+      </w:r>
+      <w:r>
+        <w:rPr>
+          <w:sz w:val="24"/>
+          <w:szCs w:val="24"/>
+          <w:lang w:eastAsia="zh-CN"/>
+        </w:rPr>
+        <w:t>However, in another perspective, climate change can affect the pattern of the outbreak of the COVID-19</w:t>
+      </w:r>
+      <w:r>
+        <w:rPr>
+          <w:sz w:val="24"/>
+          <w:szCs w:val="24"/>
+          <w:lang w:eastAsia="zh-CN"/>
+        </w:rPr>
+        <w:t>. In 2019 Winter, the covid was only spreading in Wuhan</w:t>
+      </w:r>
+      <w:r>
+        <w:rPr>
+          <w:sz w:val="24"/>
+          <w:szCs w:val="24"/>
+          <w:lang w:eastAsia="zh-CN"/>
+        </w:rPr>
+        <w:t xml:space="preserve"> but not spreading around the world within few weeks</w:t>
+      </w:r>
+      <w:r>
+        <w:rPr>
+          <w:sz w:val="24"/>
+          <w:szCs w:val="24"/>
+          <w:lang w:eastAsia="zh-CN"/>
+        </w:rPr>
+        <w:t>.</w:t>
+      </w:r>
+      <w:r>
+        <w:rPr>
+          <w:sz w:val="24"/>
+          <w:szCs w:val="24"/>
+          <w:lang w:eastAsia="zh-CN"/>
+        </w:rPr>
+        <w:t xml:space="preserve"> It shows the coronaviruses was not active in winter due to climate change. </w:t>
+      </w:r>
+      <w:r>
+        <w:rPr>
+          <w:sz w:val="24"/>
+          <w:szCs w:val="24"/>
+          <w:lang w:eastAsia="zh-CN"/>
+        </w:rPr>
+        <w:t>The climate change still set up the connection to the outbreak of COVID-19.</w:t>
+      </w:r>
+    </w:p>
+    <w:p>
+      <w:pPr>
+        <w:spacing w:after="0" w:line="240" w:lineRule="auto"/>
+        <w:contextualSpacing/>
+        <w:rPr>
+          <w:sz w:val="24"/>
+          <w:szCs w:val="24"/>
+          <w:lang w:eastAsia="zh-CN"/>
+        </w:rPr>
+      </w:pPr>
+    </w:p>
+    <w:p>
+      <w:pPr>
+        <w:spacing w:after="0" w:line="240" w:lineRule="auto"/>
+        <w:contextualSpacing/>
+        <w:rPr>
+          <w:sz w:val="24"/>
+          <w:szCs w:val="24"/>
+          <w:lang w:eastAsia="zh-CN"/>
+        </w:rPr>
+      </w:pPr>
+      <w:r>
+        <w:rPr>
+          <w:sz w:val="24"/>
+          <w:szCs w:val="24"/>
+          <w:lang w:eastAsia="zh-CN"/>
+        </w:rPr>
+        <w:lastRenderedPageBreak/>
+        <w:t xml:space="preserve">In short, </w:t>
+      </w:r>
+      <w:r>
+        <w:rPr>
+          <w:sz w:val="24"/>
+          <w:szCs w:val="24"/>
+          <w:lang w:eastAsia="zh-CN"/>
+        </w:rPr>
+        <w:t xml:space="preserve">there are connections between climate change and the outbreak of COVID-19 from </w:t>
+      </w:r>
+      <w:r>
+        <w:rPr>
+          <w:rFonts w:hint="eastAsia"/>
+          <w:sz w:val="24"/>
+          <w:szCs w:val="24"/>
+          <w:lang w:eastAsia="zh-CN"/>
+        </w:rPr>
+        <w:t>environment</w:t>
+      </w:r>
+      <w:r>
+        <w:rPr>
+          <w:sz w:val="24"/>
+          <w:szCs w:val="24"/>
+          <w:lang w:eastAsia="zh-CN"/>
+        </w:rPr>
+        <w:t xml:space="preserve"> aspect, social </w:t>
+      </w:r>
+      <w:proofErr w:type="gramStart"/>
+      <w:r>
+        <w:rPr>
+          <w:sz w:val="24"/>
+          <w:szCs w:val="24"/>
+          <w:lang w:eastAsia="zh-CN"/>
+        </w:rPr>
+        <w:t>aspect</w:t>
+      </w:r>
+      <w:proofErr w:type="gramEnd"/>
+      <w:r>
+        <w:rPr>
+          <w:sz w:val="24"/>
+          <w:szCs w:val="24"/>
+          <w:lang w:eastAsia="zh-CN"/>
+        </w:rPr>
+        <w:t xml:space="preserve"> and the spreading pattern. </w:t>
+      </w:r>
+    </w:p>
+    <w:p>
+      <w:pPr>
+        <w:spacing w:after="0" w:line="240" w:lineRule="auto"/>
+        <w:contextualSpacing/>
+        <w:rPr>
+          <w:sz w:val="24"/>
+          <w:szCs w:val="24"/>
+          <w:lang w:eastAsia="zh-CN"/>
+        </w:rPr>
+      </w:pPr>
+    </w:p>
+    <w:p>
+      <w:pPr>
+        <w:spacing w:after="0" w:line="240" w:lineRule="auto"/>
+        <w:contextualSpacing/>
+        <w:rPr>
+          <w:sz w:val="24"/>
+          <w:szCs w:val="24"/>
+          <w:lang w:eastAsia="zh-CN"/>
+        </w:rPr>
+      </w:pPr>
+      <w:r>
+        <w:rPr>
+          <w:rFonts w:hint="eastAsia"/>
+          <w:sz w:val="24"/>
+          <w:szCs w:val="24"/>
+          <w:lang w:eastAsia="zh-CN"/>
+        </w:rPr>
+        <w:t>R</w:t>
+      </w:r>
+      <w:r>
+        <w:rPr>
+          <w:sz w:val="24"/>
+          <w:szCs w:val="24"/>
+          <w:lang w:eastAsia="zh-CN"/>
+        </w:rPr>
+        <w:t>eference:</w:t>
+      </w:r>
+    </w:p>
+    <w:p>
+      <w:pPr>
+        <w:spacing w:after="0" w:line="240" w:lineRule="auto"/>
+        <w:contextualSpacing/>
+        <w:rPr>
+          <w:sz w:val="24"/>
+          <w:szCs w:val="24"/>
+          <w:lang w:eastAsia="zh-CN"/>
+        </w:rPr>
+      </w:pPr>
+      <w:r>
+        <w:rPr>
+          <w:sz w:val="24"/>
+          <w:szCs w:val="24"/>
+          <w:lang w:eastAsia="zh-CN"/>
+        </w:rPr>
+        <w:t xml:space="preserve">Andersen, K. G., </w:t>
+      </w:r>
+      <w:proofErr w:type="spellStart"/>
+      <w:r>
+        <w:rPr>
+          <w:sz w:val="24"/>
+          <w:szCs w:val="24"/>
+          <w:lang w:eastAsia="zh-CN"/>
+        </w:rPr>
+        <w:t>Rambaut</w:t>
+      </w:r>
+      <w:proofErr w:type="spellEnd"/>
+      <w:r>
+        <w:rPr>
+          <w:sz w:val="24"/>
+          <w:szCs w:val="24"/>
+          <w:lang w:eastAsia="zh-CN"/>
+        </w:rPr>
+        <w:t xml:space="preserve">, A., Lipkin, W. I., Holmes, E. C., &amp; Garry, R. F. (2020). The proximal origin of SARS-CoV-2. Nature Medicine, 26(450–452). </w:t>
+      </w:r>
+      <w:hyperlink r:id="rId11" w:history="1">
+        <w:r>
+          <w:rPr>
+            <w:rStyle w:val="a4"/>
+            <w:sz w:val="24"/>
+            <w:szCs w:val="24"/>
+            <w:lang w:eastAsia="zh-CN"/>
+          </w:rPr>
+          <w:t>https://doi.org/10.1038/s41591-020-0820-9</w:t>
+        </w:r>
+      </w:hyperlink>
+    </w:p>
+    <w:p>
+      <w:pPr>
+        <w:spacing w:after="0" w:line="240" w:lineRule="auto"/>
+        <w:contextualSpacing/>
+        <w:rPr>
+          <w:sz w:val="24"/>
+          <w:szCs w:val="24"/>
+          <w:lang w:eastAsia="zh-CN"/>
+        </w:rPr>
+      </w:pPr>
+    </w:p>
+    <w:p>
+      <w:pPr>
+        <w:spacing w:after="0" w:line="240" w:lineRule="auto"/>
+        <w:contextualSpacing/>
+        <w:rPr>
+          <w:sz w:val="24"/>
+          <w:szCs w:val="24"/>
+          <w:lang w:eastAsia="zh-CN"/>
+        </w:rPr>
+      </w:pPr>
+      <w:r>
+        <w:rPr>
+          <w:sz w:val="24"/>
+          <w:szCs w:val="24"/>
+          <w:lang w:eastAsia="zh-CN"/>
+        </w:rPr>
+        <w:t xml:space="preserve">Beyer, R. M., Manica, A., &amp; Mora, C. (2021). TEMPORARY REMOVAL: Shifts in global bat diversity suggest a possible role of climate change in the emergence of SARS-CoV-1 and SARS-CoV-2. Science of the Total Environment, 767, 145413. </w:t>
+      </w:r>
+      <w:hyperlink r:id="rId12" w:history="1">
+        <w:r>
+          <w:rPr>
+            <w:rStyle w:val="a4"/>
+            <w:sz w:val="24"/>
+            <w:szCs w:val="24"/>
+            <w:lang w:eastAsia="zh-CN"/>
+          </w:rPr>
+          <w:t>https://doi.org/10.1016/j.scitotenv.2021.145413</w:t>
+        </w:r>
+      </w:hyperlink>
+    </w:p>
+    <w:p>
+      <w:pPr>
+        <w:spacing w:after="0" w:line="240" w:lineRule="auto"/>
+        <w:contextualSpacing/>
+        <w:rPr>
+          <w:sz w:val="24"/>
+          <w:szCs w:val="24"/>
+          <w:lang w:eastAsia="zh-CN"/>
+        </w:rPr>
+      </w:pPr>
+    </w:p>
+    <w:p>
+      <w:pPr>
+        <w:spacing w:after="0" w:line="240" w:lineRule="auto"/>
+        <w:contextualSpacing/>
+        <w:rPr>
+          <w:sz w:val="24"/>
+          <w:szCs w:val="24"/>
+          <w:lang w:eastAsia="zh-CN"/>
+        </w:rPr>
+      </w:pPr>
+      <w:r>
+        <w:rPr>
+          <w:sz w:val="24"/>
+          <w:szCs w:val="24"/>
+          <w:lang w:eastAsia="zh-CN"/>
+        </w:rPr>
+        <w:t xml:space="preserve">Burnett, H. S. (2020, May 8). Warmer Temperatures Reduce COVID-19 Threat, Homeland Security Reports. </w:t>
+      </w:r>
+      <w:proofErr w:type="spellStart"/>
+      <w:r>
+        <w:rPr>
+          <w:sz w:val="24"/>
+          <w:szCs w:val="24"/>
+          <w:lang w:eastAsia="zh-CN"/>
+        </w:rPr>
+        <w:t>ClimateRealism</w:t>
+      </w:r>
+      <w:proofErr w:type="spellEnd"/>
+      <w:r>
+        <w:rPr>
+          <w:sz w:val="24"/>
+          <w:szCs w:val="24"/>
+          <w:lang w:eastAsia="zh-CN"/>
+        </w:rPr>
+        <w:t xml:space="preserve">. </w:t>
+      </w:r>
+      <w:hyperlink r:id="rId13" w:history="1">
+        <w:r>
+          <w:rPr>
+            <w:rStyle w:val="a4"/>
+            <w:sz w:val="24"/>
+            <w:szCs w:val="24"/>
+            <w:lang w:eastAsia="zh-CN"/>
+          </w:rPr>
+          <w:t>https://climaterealism.com/2020/05/warmer-temperatures-reduce-covid-19-threat-homeland-security-reports/</w:t>
+        </w:r>
+      </w:hyperlink>
+    </w:p>
+    <w:p>
+      <w:pPr>
+        <w:spacing w:after="0" w:line="240" w:lineRule="auto"/>
+        <w:contextualSpacing/>
+        <w:rPr>
+          <w:sz w:val="24"/>
+          <w:szCs w:val="24"/>
+          <w:lang w:eastAsia="zh-CN"/>
+        </w:rPr>
+      </w:pPr>
+    </w:p>
+    <w:p>
+      <w:pPr>
+        <w:spacing w:after="0" w:line="240" w:lineRule="auto"/>
+        <w:contextualSpacing/>
+        <w:rPr>
+          <w:sz w:val="24"/>
+          <w:szCs w:val="24"/>
+          <w:lang w:eastAsia="zh-CN"/>
+        </w:rPr>
+      </w:pPr>
+      <w:r>
+        <w:rPr>
+          <w:sz w:val="24"/>
+          <w:szCs w:val="24"/>
+          <w:lang w:eastAsia="zh-CN"/>
+        </w:rPr>
+        <w:t xml:space="preserve">Climate change may have driven the emergence of SARS-CoV-2. (2021, February 5). University of Cambridge. </w:t>
+      </w:r>
+      <w:hyperlink r:id="rId14" w:history="1">
+        <w:r>
+          <w:rPr>
+            <w:rStyle w:val="a4"/>
+            <w:sz w:val="24"/>
+            <w:szCs w:val="24"/>
+            <w:lang w:eastAsia="zh-CN"/>
+          </w:rPr>
+          <w:t>https://www.cam.ac.uk/research/news/climate-change-may-have-driven-the-emergence-of-sars-cov-2</w:t>
+        </w:r>
+      </w:hyperlink>
+    </w:p>
+    <w:p>
+      <w:pPr>
+        <w:spacing w:after="0" w:line="240" w:lineRule="auto"/>
+        <w:contextualSpacing/>
+        <w:rPr>
+          <w:sz w:val="24"/>
+          <w:szCs w:val="24"/>
+          <w:lang w:eastAsia="zh-CN"/>
+        </w:rPr>
+      </w:pPr>
+    </w:p>
+    <w:p>
+      <w:pPr>
+        <w:spacing w:after="0" w:line="240" w:lineRule="auto"/>
+        <w:contextualSpacing/>
+        <w:rPr>
+          <w:sz w:val="24"/>
+          <w:szCs w:val="24"/>
+          <w:lang w:eastAsia="zh-CN"/>
+        </w:rPr>
+      </w:pPr>
+      <w:r>
+        <w:rPr>
+          <w:sz w:val="24"/>
+          <w:szCs w:val="24"/>
+          <w:lang w:eastAsia="zh-CN"/>
+        </w:rPr>
+        <w:t xml:space="preserve">Did the Climate Crisis Enable the Coronavirus Pandemic? (2021, February 9). </w:t>
+      </w:r>
+      <w:proofErr w:type="spellStart"/>
+      <w:r>
+        <w:rPr>
+          <w:sz w:val="24"/>
+          <w:szCs w:val="24"/>
+          <w:lang w:eastAsia="zh-CN"/>
+        </w:rPr>
+        <w:t>EcoWatch</w:t>
+      </w:r>
+      <w:proofErr w:type="spellEnd"/>
+      <w:r>
+        <w:rPr>
+          <w:sz w:val="24"/>
+          <w:szCs w:val="24"/>
+          <w:lang w:eastAsia="zh-CN"/>
+        </w:rPr>
+        <w:t xml:space="preserve">. </w:t>
+      </w:r>
+      <w:hyperlink r:id="rId15" w:history="1">
+        <w:r>
+          <w:rPr>
+            <w:rStyle w:val="a4"/>
+            <w:sz w:val="24"/>
+            <w:szCs w:val="24"/>
+            <w:lang w:eastAsia="zh-CN"/>
+          </w:rPr>
+          <w:t>https://www.ecowatch.com/climate-change-coronavirus-2650417493.html</w:t>
+        </w:r>
+      </w:hyperlink>
+    </w:p>
+    <w:p>
+      <w:pPr>
+        <w:spacing w:after="0" w:line="240" w:lineRule="auto"/>
+        <w:contextualSpacing/>
+        <w:rPr>
+          <w:sz w:val="24"/>
+          <w:szCs w:val="24"/>
+          <w:lang w:eastAsia="zh-CN"/>
+        </w:rPr>
+      </w:pPr>
+    </w:p>
+    <w:p>
+      <w:pPr>
+        <w:spacing w:after="0" w:line="240" w:lineRule="auto"/>
+        <w:contextualSpacing/>
+        <w:rPr>
+          <w:sz w:val="24"/>
+          <w:szCs w:val="24"/>
+          <w:lang w:eastAsia="zh-CN"/>
+        </w:rPr>
+      </w:pPr>
+      <w:r>
+        <w:rPr>
+          <w:sz w:val="24"/>
+          <w:szCs w:val="24"/>
+          <w:lang w:eastAsia="zh-CN"/>
+        </w:rPr>
+        <w:t xml:space="preserve">Is COVID-19 a symptom of climate change? (n.d.). The Jerusalem Post | JPost.com. </w:t>
+      </w:r>
+      <w:hyperlink r:id="rId16" w:history="1">
+        <w:r>
+          <w:rPr>
+            <w:rStyle w:val="a4"/>
+            <w:sz w:val="24"/>
+            <w:szCs w:val="24"/>
+            <w:lang w:eastAsia="zh-CN"/>
+          </w:rPr>
+          <w:t>https://www.jpost.com/health-science/is-covid-19-a-symptom-of-climate-change-675321</w:t>
+        </w:r>
+      </w:hyperlink>
+    </w:p>
+    <w:p>
+      <w:pPr>
+        <w:spacing w:after="0" w:line="240" w:lineRule="auto"/>
+        <w:contextualSpacing/>
+        <w:rPr>
+          <w:sz w:val="24"/>
+          <w:szCs w:val="24"/>
+          <w:lang w:eastAsia="zh-CN"/>
+        </w:rPr>
+      </w:pPr>
+    </w:p>
+    <w:p>
+      <w:pPr>
+        <w:spacing w:after="0" w:line="240" w:lineRule="auto"/>
+        <w:contextualSpacing/>
+        <w:rPr>
+          <w:sz w:val="24"/>
+          <w:szCs w:val="24"/>
+          <w:lang w:eastAsia="zh-CN"/>
+        </w:rPr>
+      </w:pPr>
+      <w:r>
+        <w:rPr>
+          <w:sz w:val="24"/>
+          <w:szCs w:val="24"/>
+          <w:lang w:eastAsia="zh-CN"/>
+        </w:rPr>
+        <w:t xml:space="preserve">Zhou, P., Yang, X.-L., Wang, X.-G., Hu, B., Zhang, L., Zhang, W., Si, H.-R., Zhu, Y., Li, B., Huang, C.-L., Chen, H.-D., Chen, J., Luo, Y., Guo, H., Jiang, R.-D., Liu, M.-Q., Chen, Y., Shen, X.-R., Wang, X., &amp; Zheng, X.-S. (2020). A pneumonia outbreak associated with a new coronavirus of probable bat origin. Nature, 579(7798). </w:t>
+      </w:r>
+      <w:hyperlink r:id="rId17" w:history="1">
+        <w:r>
+          <w:rPr>
+            <w:rStyle w:val="a4"/>
+            <w:sz w:val="24"/>
+            <w:szCs w:val="24"/>
+            <w:lang w:eastAsia="zh-CN"/>
+          </w:rPr>
+          <w:t>https://doi.org/10.1038/s41586-020-2012-7</w:t>
+        </w:r>
+      </w:hyperlink>
+    </w:p>
+    <w:p>
+      <w:pPr>
+        <w:spacing w:after="0" w:line="240" w:lineRule="auto"/>
+        <w:contextualSpacing/>
+        <w:rPr>
           <w:sz w:val="24"/>
           <w:szCs w:val="24"/>
           <w:lang w:eastAsia="zh-CN"/>
@@ -6902,6 +6837,92 @@
     </w:lvl>
   </w:abstractNum>
   <w:abstractNum w:abstractNumId="21" w15:restartNumberingAfterBreak="0">
+    <w:nsid w:val="7957504D"/>
+    <w:multiLevelType w:val="hybridMultilevel"/>
+    <w:tmpl w:val="E328176C"/>
+    <w:lvl w:ilvl="0" w:tplc="0409000F">
+      <w:start w:val="1"/>
+      <w:numFmt w:val="decimal"/>
+      <w:lvlText w:val="%1."/>
+      <w:lvlJc w:val="left"/>
+      <w:pPr>
+        <w:ind w:left="720" w:hanging="360"/>
+      </w:pPr>
+    </w:lvl>
+    <w:lvl w:ilvl="1" w:tplc="04090019" w:tentative="1">
+      <w:start w:val="1"/>
+      <w:numFmt w:val="lowerLetter"/>
+      <w:lvlText w:val="%2."/>
+      <w:lvlJc w:val="left"/>
+      <w:pPr>
+        <w:ind w:left="1440" w:hanging="360"/>
+      </w:pPr>
+    </w:lvl>
+    <w:lvl w:ilvl="2" w:tplc="0409001B" w:tentative="1">
+      <w:start w:val="1"/>
+      <w:numFmt w:val="lowerRoman"/>
+      <w:lvlText w:val="%3."/>
+      <w:lvlJc w:val="right"/>
+      <w:pPr>
+        <w:ind w:left="2160" w:hanging="180"/>
+      </w:pPr>
+    </w:lvl>
+    <w:lvl w:ilvl="3" w:tplc="0409000F" w:tentative="1">
+      <w:start w:val="1"/>
+      <w:numFmt w:val="decimal"/>
+      <w:lvlText w:val="%4."/>
+      <w:lvlJc w:val="left"/>
+      <w:pPr>
+        <w:ind w:left="2880" w:hanging="360"/>
+      </w:pPr>
+    </w:lvl>
+    <w:lvl w:ilvl="4" w:tplc="04090019" w:tentative="1">
+      <w:start w:val="1"/>
+      <w:numFmt w:val="lowerLetter"/>
+      <w:lvlText w:val="%5."/>
+      <w:lvlJc w:val="left"/>
+      <w:pPr>
+        <w:ind w:left="3600" w:hanging="360"/>
+      </w:pPr>
+    </w:lvl>
+    <w:lvl w:ilvl="5" w:tplc="0409001B" w:tentative="1">
+      <w:start w:val="1"/>
+      <w:numFmt w:val="lowerRoman"/>
+      <w:lvlText w:val="%6."/>
+      <w:lvlJc w:val="right"/>
+      <w:pPr>
+        <w:ind w:left="4320" w:hanging="180"/>
+      </w:pPr>
+    </w:lvl>
+    <w:lvl w:ilvl="6" w:tplc="0409000F" w:tentative="1">
+      <w:start w:val="1"/>
+      <w:numFmt w:val="decimal"/>
+      <w:lvlText w:val="%7."/>
+      <w:lvlJc w:val="left"/>
+      <w:pPr>
+        <w:ind w:left="5040" w:hanging="360"/>
+      </w:pPr>
+    </w:lvl>
+    <w:lvl w:ilvl="7" w:tplc="04090019" w:tentative="1">
+      <w:start w:val="1"/>
+      <w:numFmt w:val="lowerLetter"/>
+      <w:lvlText w:val="%8."/>
+      <w:lvlJc w:val="left"/>
+      <w:pPr>
+        <w:ind w:left="5760" w:hanging="360"/>
+      </w:pPr>
+    </w:lvl>
+    <w:lvl w:ilvl="8" w:tplc="0409001B" w:tentative="1">
+      <w:start w:val="1"/>
+      <w:numFmt w:val="lowerRoman"/>
+      <w:lvlText w:val="%9."/>
+      <w:lvlJc w:val="right"/>
+      <w:pPr>
+        <w:ind w:left="6480" w:hanging="180"/>
+      </w:pPr>
+    </w:lvl>
+  </w:abstractNum>
+  <w:abstractNum w:abstractNumId="22" w15:restartNumberingAfterBreak="0">
     <w:nsid w:val="7BDF7ECA"/>
     <w:multiLevelType w:val="hybridMultilevel"/>
     <w:tmpl w:val="AB16E616"/>
@@ -6990,7 +7011,7 @@
       </w:pPr>
     </w:lvl>
   </w:abstractNum>
-  <w:abstractNum w:abstractNumId="22" w15:restartNumberingAfterBreak="0">
+  <w:abstractNum w:abstractNumId="23" w15:restartNumberingAfterBreak="0">
     <w:nsid w:val="7FA400D7"/>
     <w:multiLevelType w:val="hybridMultilevel"/>
     <w:tmpl w:val="D41CE556"/>
@@ -7110,7 +7131,7 @@
     <w:abstractNumId w:val="8"/>
   </w:num>
   <w:num w:numId="3" w16cid:durableId="1574773532">
-    <w:abstractNumId w:val="21"/>
+    <w:abstractNumId w:val="22"/>
   </w:num>
   <w:num w:numId="4" w16cid:durableId="337318844">
     <w:abstractNumId w:val="4"/>
@@ -7131,7 +7152,7 @@
     <w:abstractNumId w:val="2"/>
   </w:num>
   <w:num w:numId="10" w16cid:durableId="1010254454">
-    <w:abstractNumId w:val="22"/>
+    <w:abstractNumId w:val="23"/>
   </w:num>
   <w:num w:numId="11" w16cid:durableId="736166939">
     <w:abstractNumId w:val="3"/>
@@ -7171,6 +7192,9 @@
   </w:num>
   <w:num w:numId="23" w16cid:durableId="1081483053">
     <w:abstractNumId w:val="18"/>
+  </w:num>
+  <w:num w:numId="24" w16cid:durableId="2103640583">
+    <w:abstractNumId w:val="21"/>
   </w:num>
 </w:numbering>
 </file>
@@ -7973,6 +7997,18 @@
     <w:uiPriority w:val="99"/>
     <w:rsid w:val="00B20787"/>
   </w:style>
+  <w:style w:type="character" w:styleId="af5">
+    <w:name w:val="Unresolved Mention"/>
+    <w:basedOn w:val="a0"/>
+    <w:uiPriority w:val="99"/>
+    <w:semiHidden/>
+    <w:unhideWhenUsed/>
+    <w:rsid w:val="007526E6"/>
+    <w:rPr>
+      <w:color w:val="605E5C"/>
+      <w:shd w:val="clear" w:color="auto" w:fill="E1DFDD"/>
+    </w:rPr>
+  </w:style>
 </w:styles>
 </file>
 
@@ -7981,7 +8017,7 @@
   <a:themeElements>
     <a:clrScheme name="Office">
       <a:dk1>
-        <a:sysClr val="windowText" lastClr="808080"/>
+        <a:sysClr val="windowText" lastClr="000000"/>
       </a:dk1>
       <a:lt1>
         <a:sysClr val="window" lastClr="FFFFFF"/>
@@ -8178,11 +8214,32 @@
 </file>
 
 <file path=customXml/item1.xml><?xml version="1.0" encoding="utf-8"?>
-<b:Sources xmlns:b="http://schemas.openxmlformats.org/officeDocument/2006/bibliography" xmlns="http://schemas.openxmlformats.org/officeDocument/2006/bibliography" SelectedStyle="\APASixthEditionOfficeOnline.xsl" StyleName="APA" Version="6"/>
+<b:Sources xmlns:b="http://schemas.openxmlformats.org/officeDocument/2006/bibliography" xmlns="http://schemas.openxmlformats.org/officeDocument/2006/bibliography" SelectedStyle="\APASixthEditionOfficeOnline.xsl" StyleName="APA" Version="6">
+  <b:Source>
+    <b:Tag>JAF21</b:Tag>
+    <b:SourceType>JournalArticle</b:SourceType>
+    <b:Guid>{22CA5A3D-0616-4B12-A068-EC26EE5C7D1C}</b:Guid>
+    <b:Author>
+      <b:Author>
+        <b:NameList>
+          <b:Person>
+            <b:Last>JAFFE-HOFFMAN</b:Last>
+            <b:First>MAAYAN</b:First>
+          </b:Person>
+        </b:NameList>
+      </b:Author>
+    </b:Author>
+    <b:Title>Is COVID-19 a symptom of climate change?</b:Title>
+    <b:JournalName>The Jerusalem Post</b:JournalName>
+    <b:Year>2021</b:Year>
+    <b:LCID>en-US</b:LCID>
+    <b:RefOrder>1</b:RefOrder>
+  </b:Source>
+</b:Sources>
 </file>
 
 <file path=customXml/itemProps1.xml><?xml version="1.0" encoding="utf-8"?>
-<ds:datastoreItem xmlns:ds="http://schemas.openxmlformats.org/officeDocument/2006/customXml" ds:itemID="{FB18A1B4-3A88-4851-8020-F5D1E3171A67}">
+<ds:datastoreItem xmlns:ds="http://schemas.openxmlformats.org/officeDocument/2006/customXml" ds:itemID="{C595FC6B-28A9-45D9-97E3-71D9A5521576}">
   <ds:schemaRefs>
     <ds:schemaRef ds:uri="http://schemas.openxmlformats.org/officeDocument/2006/bibliography"/>
   </ds:schemaRefs>
